--- a/Usecase.docx
+++ b/Usecase.docx
@@ -225,6 +225,7 @@
                           <w:szCs w:val="30"/>
                         </w:rPr>
                       </w:pPr>
+                      <w:proofErr w:type="spellStart"/>
                       <w:r>
                         <w:rPr>
                           <w:rFonts w:ascii="바탕" w:eastAsia="바탕" w:hAnsi="바탕" w:cs="바탕" w:hint="eastAsia"/>
@@ -233,7 +234,18 @@
                           <w:sz w:val="30"/>
                           <w:szCs w:val="30"/>
                         </w:rPr>
-                        <w:t>맛집을 구해줘</w:t>
+                        <w:t>맛집을</w:t>
+                      </w:r>
+                      <w:proofErr w:type="spellEnd"/>
+                      <w:r>
+                        <w:rPr>
+                          <w:rFonts w:ascii="바탕" w:eastAsia="바탕" w:hAnsi="바탕" w:cs="바탕" w:hint="eastAsia"/>
+                          <w:b/>
+                          <w:spacing w:val="-8"/>
+                          <w:sz w:val="30"/>
+                          <w:szCs w:val="30"/>
+                        </w:rPr>
+                        <w:t xml:space="preserve"> 구해줘</w:t>
                       </w:r>
                     </w:p>
                   </w:txbxContent>
@@ -1203,13 +1215,13 @@
             <w:pPr>
               <w:pStyle w:val="11"/>
               <w:rPr>
-                <w:rFonts w:ascii="나눔고딕" w:eastAsia="나눔고딕" w:hAnsi="나눔고딕"/>
-              </w:rPr>
-            </w:pPr>
-            <w:r>
-              <w:rPr>
                 <w:rFonts w:ascii="나눔고딕" w:eastAsia="나눔고딕" w:hAnsi="나눔고딕" w:cs="Arial Unicode MS" w:hint="eastAsia"/>
               </w:rPr>
+            </w:pPr>
+            <w:r>
+              <w:rPr>
+                <w:rFonts w:ascii="나눔고딕" w:eastAsia="나눔고딕" w:hAnsi="나눔고딕" w:cs="Arial Unicode MS" w:hint="eastAsia"/>
+              </w:rPr>
               <w:t xml:space="preserve">사용자는 어플리케이션 이용을 위하여 회원가입을 </w:t>
             </w:r>
             <w:proofErr w:type="spellStart"/>
@@ -1238,21 +1250,53 @@
               <w:rPr>
                 <w:rFonts w:ascii="나눔고딕" w:eastAsia="나눔고딕" w:hAnsi="나눔고딕" w:cs="Arial Unicode MS" w:hint="eastAsia"/>
               </w:rPr>
-              <w:t xml:space="preserve"> 어플리케이션 메인 화면의 메뉴 중 회원가입 버튼을 눌러 회원가입 화면으로 가 사용자의 이름, 생년월일(8자리 숫자), 아이디(중복 불가, 영문 숫자 6자리 이상), 비밀번호(영문 숫자</w:t>
-            </w:r>
-            <w:proofErr w:type="gramStart"/>
+              <w:t xml:space="preserve"> 어플리케이션 메인 화면의 메뉴 중 회원가입 버튼을 눌러 회원가입 화면으로 가 사용자의 이름, 생년월일(8자리 숫자), 아이디(중복 불가, 영문 숫자 6자리 이상), 비밀번호(영문 숫자,</w:t>
+            </w:r>
             <w:r>
               <w:rPr>
                 <w:rFonts w:ascii="나눔고딕" w:eastAsia="나눔고딕" w:hAnsi="나눔고딕" w:cs="Arial Unicode MS" w:hint="eastAsia"/>
               </w:rPr>
-              <w:t>,특수문자</w:t>
-            </w:r>
-            <w:proofErr w:type="gramEnd"/>
+              <w:t xml:space="preserve"> </w:t>
+            </w:r>
             <w:r>
               <w:rPr>
                 <w:rFonts w:ascii="나눔고딕" w:eastAsia="나눔고딕" w:hAnsi="나눔고딕" w:cs="Arial Unicode MS" w:hint="eastAsia"/>
               </w:rPr>
-              <w:t xml:space="preserve"> 8자리 이상 조합)</w:t>
+              <w:t>특수문자 8자리 이상 조합)</w:t>
+            </w:r>
+            <w:r>
+              <w:rPr>
+                <w:rFonts w:ascii="나눔고딕" w:eastAsia="나눔고딕" w:hAnsi="나눔고딕" w:cs="Arial Unicode MS" w:hint="eastAsia"/>
+              </w:rPr>
+              <w:t xml:space="preserve">, 비밀번호 확인(비밀번호와 일치), </w:t>
+            </w:r>
+            <w:proofErr w:type="spellStart"/>
+            <w:r>
+              <w:rPr>
+                <w:rFonts w:ascii="나눔고딕" w:eastAsia="나눔고딕" w:hAnsi="나눔고딕" w:cs="Arial Unicode MS" w:hint="eastAsia"/>
+              </w:rPr>
+              <w:t>이메일을</w:t>
+            </w:r>
+            <w:proofErr w:type="spellEnd"/>
+            <w:r>
+              <w:rPr>
+                <w:rFonts w:ascii="나눔고딕" w:eastAsia="나눔고딕" w:hAnsi="나눔고딕" w:cs="Arial Unicode MS" w:hint="eastAsia"/>
+              </w:rPr>
+              <w:t xml:space="preserve"> 양식에 맞게 작성한 후, 사진을 등록할 수 있도록 한다.</w:t>
+            </w:r>
+          </w:p>
+          <w:p>
+            <w:pPr>
+              <w:pStyle w:val="11"/>
+              <w:rPr>
+                <w:rFonts w:ascii="나눔고딕" w:eastAsia="나눔고딕" w:hAnsi="나눔고딕"/>
+              </w:rPr>
+            </w:pPr>
+            <w:r>
+              <w:rPr>
+                <w:rFonts w:ascii="나눔고딕" w:eastAsia="나눔고딕" w:hAnsi="나눔고딕" w:cs="Arial Unicode MS" w:hint="eastAsia"/>
+              </w:rPr>
+              <w:t>회원가입 완료 버튼을 누르면 회원가입 완료되었다는 문구가 나오고 확인버튼 클릭 시, 메인 화면으로 돌아오게 된다.</w:t>
             </w:r>
           </w:p>
         </w:tc>
@@ -1278,8 +1322,6 @@
         </w:rPr>
       </w:pPr>
     </w:p>
-    <w:bookmarkStart w:id="0" w:name="_GoBack"/>
-    <w:bookmarkEnd w:id="0"/>
     <w:p>
       <w:pPr>
         <w:spacing w:after="0" w:line="240" w:lineRule="auto"/>
@@ -1490,7 +1532,7 @@
                 <w:rFonts w:ascii="나눔고딕" w:eastAsia="나눔고딕" w:hAnsi="나눔고딕" w:cs="바탕" w:hint="eastAsia"/>
                 <w:b/>
               </w:rPr>
-              <w:t>Business Opportunity</w:t>
+              <w:t>로그인 시나리오</w:t>
             </w:r>
           </w:p>
         </w:tc>
@@ -1509,83 +1551,37 @@
               <w:rPr>
                 <w:rFonts w:ascii="나눔고딕" w:eastAsia="나눔고딕" w:hAnsi="나눔고딕" w:cs="Arial Unicode MS" w:hint="eastAsia"/>
               </w:rPr>
-              <w:t xml:space="preserve">많은 2030대가 숨겨진 </w:t>
-            </w:r>
-            <w:proofErr w:type="spellStart"/>
+              <w:t xml:space="preserve">메인 화면의 </w:t>
+            </w:r>
             <w:r>
               <w:rPr>
                 <w:rFonts w:ascii="나눔고딕" w:eastAsia="나눔고딕" w:hAnsi="나눔고딕" w:cs="Arial Unicode MS" w:hint="eastAsia"/>
               </w:rPr>
-              <w:t>맛집</w:t>
-            </w:r>
-            <w:proofErr w:type="spellEnd"/>
+              <w:t xml:space="preserve">아이디와 비번을 입력하고 로그인 버튼을 누르면 자신의 아이디가 로그인 되어 있다는 표시를 해주고 만약 잘 못된 아이디나 비번을 입력하고 로그인 버튼 클릭 시, </w:t>
+            </w:r>
+            <w:r>
+              <w:rPr>
+                <w:rFonts w:ascii="나눔고딕" w:eastAsia="나눔고딕" w:hAnsi="나눔고딕" w:cs="Arial Unicode MS"/>
+              </w:rPr>
+              <w:t>“</w:t>
+            </w:r>
             <w:r>
               <w:rPr>
                 <w:rFonts w:ascii="나눔고딕" w:eastAsia="나눔고딕" w:hAnsi="나눔고딕" w:cs="Arial Unicode MS" w:hint="eastAsia"/>
               </w:rPr>
-              <w:t xml:space="preserve">, 자신만 아는 </w:t>
-            </w:r>
-            <w:proofErr w:type="spellStart"/>
+              <w:t>해당 정보와 일치하는 사용자가 없습니다.</w:t>
+            </w:r>
+            <w:r>
+              <w:rPr>
+                <w:rFonts w:ascii="나눔고딕" w:eastAsia="나눔고딕" w:hAnsi="나눔고딕" w:cs="Arial Unicode MS"/>
+              </w:rPr>
+              <w:t>”</w:t>
+            </w:r>
             <w:r>
               <w:rPr>
                 <w:rFonts w:ascii="나눔고딕" w:eastAsia="나눔고딕" w:hAnsi="나눔고딕" w:cs="Arial Unicode MS" w:hint="eastAsia"/>
               </w:rPr>
-              <w:t>맛집을</w:t>
-            </w:r>
-            <w:proofErr w:type="spellEnd"/>
-            <w:r>
-              <w:rPr>
-                <w:rFonts w:ascii="나눔고딕" w:eastAsia="나눔고딕" w:hAnsi="나눔고딕" w:cs="Arial Unicode MS" w:hint="eastAsia"/>
-              </w:rPr>
-              <w:t xml:space="preserve"> 찾기 위해 많이 노력합니다. 그 정보를 얻기 위해서 많은 </w:t>
-            </w:r>
-            <w:proofErr w:type="spellStart"/>
-            <w:r>
-              <w:rPr>
-                <w:rFonts w:ascii="나눔고딕" w:eastAsia="나눔고딕" w:hAnsi="나눔고딕" w:cs="Arial Unicode MS" w:hint="eastAsia"/>
-              </w:rPr>
-              <w:t>어플을</w:t>
-            </w:r>
-            <w:proofErr w:type="spellEnd"/>
-            <w:r>
-              <w:rPr>
-                <w:rFonts w:ascii="나눔고딕" w:eastAsia="나눔고딕" w:hAnsi="나눔고딕" w:cs="Arial Unicode MS" w:hint="eastAsia"/>
-              </w:rPr>
-              <w:t xml:space="preserve"> 사용하지만 </w:t>
-            </w:r>
-            <w:proofErr w:type="spellStart"/>
-            <w:r>
-              <w:rPr>
-                <w:rFonts w:ascii="나눔고딕" w:eastAsia="나눔고딕" w:hAnsi="나눔고딕" w:cs="Arial Unicode MS" w:hint="eastAsia"/>
-              </w:rPr>
-              <w:t>어플에</w:t>
-            </w:r>
-            <w:proofErr w:type="spellEnd"/>
-            <w:r>
-              <w:rPr>
-                <w:rFonts w:ascii="나눔고딕" w:eastAsia="나눔고딕" w:hAnsi="나눔고딕" w:cs="Arial Unicode MS" w:hint="eastAsia"/>
-              </w:rPr>
-              <w:t xml:space="preserve"> 등록된 점수가 높음에도 불구하고 만족을 못하는 사람들이 많이 있습니다. 그런 사람들을 위해 거짓 리뷰들을 </w:t>
-            </w:r>
-            <w:r>
-              <w:rPr>
-                <w:rFonts w:ascii="나눔고딕" w:eastAsia="나눔고딕" w:hAnsi="나눔고딕" w:cs="Arial Unicode MS" w:hint="eastAsia"/>
-              </w:rPr>
-              <w:t xml:space="preserve">거를 수 있는 </w:t>
-            </w:r>
-            <w:proofErr w:type="spellStart"/>
-            <w:r>
-              <w:rPr>
-                <w:rFonts w:ascii="나눔고딕" w:eastAsia="나눔고딕" w:hAnsi="나눔고딕" w:cs="Arial Unicode MS" w:hint="eastAsia"/>
-              </w:rPr>
-              <w:t>어플이</w:t>
-            </w:r>
-            <w:proofErr w:type="spellEnd"/>
-            <w:r>
-              <w:rPr>
-                <w:rFonts w:ascii="나눔고딕" w:eastAsia="나눔고딕" w:hAnsi="나눔고딕" w:cs="Arial Unicode MS" w:hint="eastAsia"/>
-              </w:rPr>
-              <w:t xml:space="preserve"> 등장하면 많은 고객들을 모을 수 있습니다.</w:t>
+              <w:t>라는 팝업 창이 출력된다.</w:t>
             </w:r>
           </w:p>
         </w:tc>
@@ -1808,15 +1804,7 @@
                 <w:rFonts w:ascii="나눔고딕" w:eastAsia="나눔고딕" w:hAnsi="나눔고딕" w:cs="바탕" w:hint="eastAsia"/>
                 <w:b/>
               </w:rPr>
-              <w:t>Proposed Solution</w:t>
-            </w:r>
-            <w:r>
-              <w:rPr>
-                <w:rFonts w:ascii="나눔고딕" w:eastAsia="나눔고딕" w:hAnsi="나눔고딕"/>
-                <w:sz w:val="18"/>
-                <w:szCs w:val="18"/>
-              </w:rPr>
-              <w:t xml:space="preserve"> </w:t>
+              <w:t>예약 관리 시나리오</w:t>
             </w:r>
           </w:p>
           <w:p>
@@ -1964,447 +1952,23 @@
                 <w:szCs w:val="18"/>
               </w:rPr>
             </w:pPr>
-          </w:p>
-          <w:p>
-            <w:pPr>
-              <w:pStyle w:val="a"/>
-              <w:rPr>
-                <w:rFonts w:ascii="나눔고딕" w:eastAsia="나눔고딕" w:hAnsi="나눔고딕"/>
-              </w:rPr>
-            </w:pPr>
-            <w:r>
-              <w:rPr>
-                <w:rFonts w:ascii="나눔고딕" w:eastAsia="나눔고딕" w:hAnsi="나눔고딕" w:cs="바탕" w:hint="eastAsia"/>
-              </w:rPr>
-              <w:t>기능적 요구 사항</w:t>
-            </w:r>
-          </w:p>
-          <w:tbl>
-            <w:tblPr>
-              <w:tblStyle w:val="a8"/>
-              <w:tblW w:w="5000" w:type="pct"/>
-              <w:tblBorders>
-                <w:top w:val="single" w:sz="12" w:space="0" w:color="auto"/>
-                <w:left w:val="none" w:sz="0" w:space="0" w:color="auto"/>
-                <w:bottom w:val="single" w:sz="2" w:space="0" w:color="auto"/>
-                <w:right w:val="none" w:sz="0" w:space="0" w:color="auto"/>
-                <w:insideH w:val="single" w:sz="2" w:space="0" w:color="auto"/>
-                <w:insideV w:val="none" w:sz="0" w:space="0" w:color="auto"/>
-              </w:tblBorders>
-              <w:tblCellMar>
-                <w:top w:w="57" w:type="dxa"/>
-              </w:tblCellMar>
-              <w:tblLook w:val="04A0" w:firstRow="1" w:lastRow="0" w:firstColumn="1" w:lastColumn="0" w:noHBand="0" w:noVBand="1"/>
-            </w:tblPr>
-            <w:tblGrid>
-              <w:gridCol w:w="2160"/>
-              <w:gridCol w:w="5396"/>
-            </w:tblGrid>
-            <w:tr>
-              <w:trPr>
-                <w:trHeight w:val="324"/>
-              </w:trPr>
-              <w:tc>
-                <w:tcPr>
-                  <w:tcW w:w="1429" w:type="pct"/>
-                  <w:vAlign w:val="center"/>
-                </w:tcPr>
-                <w:p>
-                  <w:pPr>
-                    <w:spacing w:line="300" w:lineRule="auto"/>
-                    <w:rPr>
-                      <w:rFonts w:ascii="나눔고딕" w:eastAsia="나눔고딕" w:hAnsi="나눔고딕"/>
-                      <w:sz w:val="18"/>
-                      <w:szCs w:val="18"/>
-                    </w:rPr>
-                  </w:pPr>
-                  <w:r>
-                    <w:rPr>
-                      <w:rFonts w:ascii="나눔고딕" w:eastAsia="나눔고딕" w:hAnsi="나눔고딕" w:cs="바탕" w:hint="eastAsia"/>
-                      <w:b/>
-                      <w:sz w:val="18"/>
-                      <w:szCs w:val="18"/>
-                    </w:rPr>
-                    <w:t>Essential</w:t>
-                  </w:r>
-                </w:p>
-              </w:tc>
-              <w:tc>
-                <w:tcPr>
-                  <w:tcW w:w="3571" w:type="pct"/>
-                  <w:vAlign w:val="center"/>
-                </w:tcPr>
-                <w:p>
-                  <w:pPr>
-                    <w:spacing w:line="300" w:lineRule="auto"/>
-                    <w:rPr>
-                      <w:rFonts w:ascii="나눔고딕" w:eastAsia="나눔고딕" w:hAnsi="나눔고딕" w:cs="바탕"/>
-                      <w:sz w:val="18"/>
-                      <w:szCs w:val="18"/>
-                    </w:rPr>
-                  </w:pPr>
-                  <w:r>
-                    <w:rPr>
-                      <w:rFonts w:ascii="나눔고딕" w:eastAsia="나눔고딕" w:hAnsi="나눔고딕" w:cs="바탕" w:hint="eastAsia"/>
-                      <w:sz w:val="18"/>
-                      <w:szCs w:val="18"/>
-                    </w:rPr>
-                    <w:t xml:space="preserve">- 카메라 사진을 통해 </w:t>
-                  </w:r>
-                  <w:proofErr w:type="spellStart"/>
-                  <w:r>
-                    <w:rPr>
-                      <w:rFonts w:ascii="나눔고딕" w:eastAsia="나눔고딕" w:hAnsi="나눔고딕" w:cs="바탕" w:hint="eastAsia"/>
-                      <w:sz w:val="18"/>
-                      <w:szCs w:val="18"/>
-                    </w:rPr>
-                    <w:t>맛집</w:t>
-                  </w:r>
-                  <w:proofErr w:type="spellEnd"/>
-                  <w:r>
-                    <w:rPr>
-                      <w:rFonts w:ascii="나눔고딕" w:eastAsia="나눔고딕" w:hAnsi="나눔고딕" w:cs="바탕" w:hint="eastAsia"/>
-                      <w:sz w:val="18"/>
-                      <w:szCs w:val="18"/>
-                    </w:rPr>
-                    <w:t xml:space="preserve"> 이용자들의 표정을 분석한다.</w:t>
-                  </w:r>
-                </w:p>
-                <w:p>
-                  <w:pPr>
-                    <w:spacing w:line="300" w:lineRule="auto"/>
-                    <w:rPr>
-                      <w:rFonts w:ascii="나눔고딕" w:eastAsia="나눔고딕" w:hAnsi="나눔고딕" w:cs="바탕"/>
-                      <w:sz w:val="18"/>
-                      <w:szCs w:val="18"/>
-                    </w:rPr>
-                  </w:pPr>
-                  <w:r>
-                    <w:rPr>
-                      <w:rFonts w:ascii="나눔고딕" w:eastAsia="나눔고딕" w:hAnsi="나눔고딕" w:cs="바탕" w:hint="eastAsia"/>
-                      <w:sz w:val="18"/>
-                      <w:szCs w:val="18"/>
-                    </w:rPr>
-                    <w:t xml:space="preserve">- 분석된 정보를 바탕으로 </w:t>
-                  </w:r>
-                  <w:proofErr w:type="spellStart"/>
-                  <w:r>
-                    <w:rPr>
-                      <w:rFonts w:ascii="나눔고딕" w:eastAsia="나눔고딕" w:hAnsi="나눔고딕" w:cs="바탕" w:hint="eastAsia"/>
-                      <w:sz w:val="18"/>
-                      <w:szCs w:val="18"/>
-                    </w:rPr>
-                    <w:t>맛집</w:t>
-                  </w:r>
-                  <w:proofErr w:type="spellEnd"/>
-                  <w:r>
-                    <w:rPr>
-                      <w:rFonts w:ascii="나눔고딕" w:eastAsia="나눔고딕" w:hAnsi="나눔고딕" w:cs="바탕" w:hint="eastAsia"/>
-                      <w:sz w:val="18"/>
-                      <w:szCs w:val="18"/>
-                    </w:rPr>
-                    <w:t xml:space="preserve"> 순위 점수를 부여합니다.</w:t>
-                  </w:r>
-                </w:p>
-                <w:p>
-                  <w:pPr>
-                    <w:spacing w:line="300" w:lineRule="auto"/>
-                    <w:rPr>
-                      <w:rFonts w:ascii="나눔고딕" w:eastAsia="나눔고딕" w:hAnsi="나눔고딕" w:cs="바탕"/>
-                      <w:sz w:val="18"/>
-                      <w:szCs w:val="18"/>
-                    </w:rPr>
-                  </w:pPr>
-                  <w:r>
-                    <w:rPr>
-                      <w:rFonts w:ascii="나눔고딕" w:eastAsia="나눔고딕" w:hAnsi="나눔고딕" w:cs="바탕" w:hint="eastAsia"/>
-                      <w:sz w:val="18"/>
-                      <w:szCs w:val="18"/>
-                    </w:rPr>
-                    <w:t>- 사용자들이 작성한 리뷰를 토대로 감정을 분석하여 평점을 부여한다.</w:t>
-                  </w:r>
-                </w:p>
-                <w:p>
-                  <w:pPr>
-                    <w:spacing w:line="300" w:lineRule="auto"/>
-                    <w:rPr>
-                      <w:rFonts w:ascii="나눔고딕" w:eastAsia="나눔고딕" w:hAnsi="나눔고딕" w:cs="바탕"/>
-                      <w:sz w:val="18"/>
-                      <w:szCs w:val="18"/>
-                    </w:rPr>
-                  </w:pPr>
-                  <w:r>
-                    <w:rPr>
-                      <w:rFonts w:ascii="나눔고딕" w:eastAsia="나눔고딕" w:hAnsi="나눔고딕" w:cs="바탕" w:hint="eastAsia"/>
-                      <w:sz w:val="18"/>
-                      <w:szCs w:val="18"/>
-                    </w:rPr>
-                    <w:t xml:space="preserve">- </w:t>
-                  </w:r>
-                  <w:proofErr w:type="spellStart"/>
-                  <w:r>
-                    <w:rPr>
-                      <w:rFonts w:ascii="나눔고딕" w:eastAsia="나눔고딕" w:hAnsi="나눔고딕" w:cs="바탕" w:hint="eastAsia"/>
-                      <w:sz w:val="18"/>
-                      <w:szCs w:val="18"/>
-                    </w:rPr>
-                    <w:t>맛집이</w:t>
-                  </w:r>
-                  <w:proofErr w:type="spellEnd"/>
-                  <w:r>
-                    <w:rPr>
-                      <w:rFonts w:ascii="나눔고딕" w:eastAsia="나눔고딕" w:hAnsi="나눔고딕" w:cs="바탕" w:hint="eastAsia"/>
-                      <w:sz w:val="18"/>
-                      <w:szCs w:val="18"/>
-                    </w:rPr>
-                    <w:t xml:space="preserve"> 지도에 </w:t>
-                  </w:r>
-                  <w:r>
-                    <w:rPr>
-                      <w:rFonts w:ascii="나눔고딕" w:eastAsia="나눔고딕" w:hAnsi="나눔고딕" w:cs="바탕" w:hint="eastAsia"/>
-                      <w:sz w:val="18"/>
-                      <w:szCs w:val="18"/>
-                    </w:rPr>
-                    <w:t>표시되어야 합니다.</w:t>
-                  </w:r>
-                </w:p>
-              </w:tc>
-            </w:tr>
-            <w:tr>
-              <w:trPr>
-                <w:trHeight w:val="324"/>
-              </w:trPr>
-              <w:tc>
-                <w:tcPr>
-                  <w:tcW w:w="1429" w:type="pct"/>
-                  <w:vAlign w:val="center"/>
-                </w:tcPr>
-                <w:p>
-                  <w:pPr>
-                    <w:spacing w:line="300" w:lineRule="auto"/>
-                    <w:rPr>
-                      <w:rFonts w:ascii="나눔고딕" w:eastAsia="나눔고딕" w:hAnsi="나눔고딕" w:cs="바탕"/>
-                      <w:b/>
-                      <w:sz w:val="18"/>
-                      <w:szCs w:val="18"/>
-                    </w:rPr>
-                  </w:pPr>
-                  <w:r>
-                    <w:rPr>
-                      <w:rFonts w:ascii="나눔고딕" w:eastAsia="나눔고딕" w:hAnsi="나눔고딕" w:cs="바탕" w:hint="eastAsia"/>
-                      <w:b/>
-                      <w:sz w:val="18"/>
-                      <w:szCs w:val="18"/>
-                    </w:rPr>
-                    <w:t>High-value</w:t>
-                  </w:r>
-                </w:p>
-              </w:tc>
-              <w:tc>
-                <w:tcPr>
-                  <w:tcW w:w="3571" w:type="pct"/>
-                  <w:vAlign w:val="center"/>
-                </w:tcPr>
-                <w:p>
-                  <w:pPr>
-                    <w:spacing w:line="300" w:lineRule="auto"/>
-                    <w:rPr>
-                      <w:rFonts w:ascii="나눔고딕" w:eastAsia="나눔고딕" w:hAnsi="나눔고딕" w:cs="바탕"/>
-                      <w:sz w:val="18"/>
-                      <w:szCs w:val="18"/>
-                    </w:rPr>
-                  </w:pPr>
-                  <w:r>
-                    <w:rPr>
-                      <w:rFonts w:ascii="나눔고딕" w:eastAsia="나눔고딕" w:hAnsi="나눔고딕" w:cs="바탕" w:hint="eastAsia"/>
-                      <w:sz w:val="18"/>
-                      <w:szCs w:val="18"/>
-                    </w:rPr>
-                    <w:t>- 회원 가입 및 탈퇴가 가능해야 한다.</w:t>
-                  </w:r>
-                </w:p>
-                <w:p>
-                  <w:pPr>
-                    <w:spacing w:line="300" w:lineRule="auto"/>
-                    <w:rPr>
-                      <w:rFonts w:ascii="나눔고딕" w:eastAsia="나눔고딕" w:hAnsi="나눔고딕" w:cs="바탕"/>
-                      <w:sz w:val="18"/>
-                      <w:szCs w:val="18"/>
-                    </w:rPr>
-                  </w:pPr>
-                  <w:r>
-                    <w:rPr>
-                      <w:rFonts w:ascii="나눔고딕" w:eastAsia="나눔고딕" w:hAnsi="나눔고딕" w:cs="바탕" w:hint="eastAsia"/>
-                      <w:sz w:val="18"/>
-                      <w:szCs w:val="18"/>
-                    </w:rPr>
-                    <w:t xml:space="preserve">- </w:t>
-                  </w:r>
-                  <w:proofErr w:type="spellStart"/>
-                  <w:r>
-                    <w:rPr>
-                      <w:rFonts w:ascii="나눔고딕" w:eastAsia="나눔고딕" w:hAnsi="나눔고딕" w:cs="바탕" w:hint="eastAsia"/>
-                      <w:sz w:val="18"/>
-                      <w:szCs w:val="18"/>
-                    </w:rPr>
-                    <w:t>앱을</w:t>
-                  </w:r>
-                  <w:proofErr w:type="spellEnd"/>
-                  <w:r>
-                    <w:rPr>
-                      <w:rFonts w:ascii="나눔고딕" w:eastAsia="나눔고딕" w:hAnsi="나눔고딕" w:cs="바탕" w:hint="eastAsia"/>
-                      <w:sz w:val="18"/>
-                      <w:szCs w:val="18"/>
-                    </w:rPr>
-                    <w:t xml:space="preserve"> 통해 예약이 가능해야 합니다.</w:t>
-                  </w:r>
-                </w:p>
-              </w:tc>
-            </w:tr>
-            <w:tr>
-              <w:trPr>
-                <w:trHeight w:val="340"/>
-              </w:trPr>
-              <w:tc>
-                <w:tcPr>
-                  <w:tcW w:w="1429" w:type="pct"/>
-                </w:tcPr>
-                <w:p>
-                  <w:pPr>
-                    <w:spacing w:line="300" w:lineRule="auto"/>
-                    <w:rPr>
-                      <w:rFonts w:ascii="나눔고딕" w:eastAsia="나눔고딕" w:hAnsi="나눔고딕" w:cs="바탕"/>
-                      <w:b/>
-                      <w:sz w:val="18"/>
-                      <w:szCs w:val="18"/>
-                    </w:rPr>
-                  </w:pPr>
-                  <w:r>
-                    <w:rPr>
-                      <w:rFonts w:ascii="나눔고딕" w:eastAsia="나눔고딕" w:hAnsi="나눔고딕" w:cs="바탕" w:hint="eastAsia"/>
-                      <w:b/>
-                      <w:sz w:val="18"/>
-                      <w:szCs w:val="18"/>
-                    </w:rPr>
-                    <w:t>Follow-on</w:t>
-                  </w:r>
-                </w:p>
-              </w:tc>
-              <w:tc>
-                <w:tcPr>
-                  <w:tcW w:w="3571" w:type="pct"/>
-                </w:tcPr>
-                <w:p>
-                  <w:pPr>
-                    <w:spacing w:line="300" w:lineRule="auto"/>
-                    <w:rPr>
-                      <w:rFonts w:ascii="나눔고딕" w:eastAsia="나눔고딕" w:hAnsi="나눔고딕" w:cs="바탕"/>
-                      <w:sz w:val="18"/>
-                      <w:szCs w:val="18"/>
-                    </w:rPr>
-                  </w:pPr>
-                  <w:r>
-                    <w:rPr>
-                      <w:rFonts w:ascii="나눔고딕" w:eastAsia="나눔고딕" w:hAnsi="나눔고딕" w:cs="바탕" w:hint="eastAsia"/>
-                      <w:sz w:val="18"/>
-                      <w:szCs w:val="18"/>
-                    </w:rPr>
-                    <w:t>- 우수 사용자에게 할인 쿠폰이 발행 될 수 있습니다.</w:t>
-                  </w:r>
-                </w:p>
-                <w:p>
-                  <w:pPr>
-                    <w:spacing w:line="300" w:lineRule="auto"/>
-                    <w:rPr>
-                      <w:rFonts w:ascii="나눔고딕" w:eastAsia="나눔고딕" w:hAnsi="나눔고딕" w:cs="바탕"/>
-                      <w:sz w:val="18"/>
-                      <w:szCs w:val="18"/>
-                    </w:rPr>
-                  </w:pPr>
-                  <w:r>
-                    <w:rPr>
-                      <w:rFonts w:ascii="나눔고딕" w:eastAsia="나눔고딕" w:hAnsi="나눔고딕" w:cs="바탕" w:hint="eastAsia"/>
-                      <w:sz w:val="18"/>
-                      <w:szCs w:val="18"/>
-                    </w:rPr>
-                    <w:t xml:space="preserve">- </w:t>
-                  </w:r>
-                  <w:proofErr w:type="spellStart"/>
-                  <w:r>
-                    <w:rPr>
-                      <w:rFonts w:ascii="나눔고딕" w:eastAsia="나눔고딕" w:hAnsi="나눔고딕" w:cs="바탕" w:hint="eastAsia"/>
-                      <w:sz w:val="18"/>
-                      <w:szCs w:val="18"/>
-                    </w:rPr>
-                    <w:t>맛집</w:t>
-                  </w:r>
-                  <w:proofErr w:type="spellEnd"/>
-                  <w:r>
-                    <w:rPr>
-                      <w:rFonts w:ascii="나눔고딕" w:eastAsia="나눔고딕" w:hAnsi="나눔고딕" w:cs="바탕" w:hint="eastAsia"/>
-                      <w:sz w:val="18"/>
-                      <w:szCs w:val="18"/>
-                    </w:rPr>
-                    <w:t xml:space="preserve"> 랭킹</w:t>
-                  </w:r>
-                </w:p>
-                <w:p>
-                  <w:pPr>
-                    <w:spacing w:line="300" w:lineRule="auto"/>
-                    <w:rPr>
-                      <w:rFonts w:ascii="나눔고딕" w:eastAsia="나눔고딕" w:hAnsi="나눔고딕" w:cs="바탕"/>
-                      <w:sz w:val="18"/>
-                      <w:szCs w:val="18"/>
-                    </w:rPr>
-                  </w:pPr>
-                  <w:r>
-                    <w:rPr>
-                      <w:rFonts w:ascii="나눔고딕" w:eastAsia="나눔고딕" w:hAnsi="나눔고딕" w:cs="바탕" w:hint="eastAsia"/>
-                      <w:sz w:val="18"/>
-                      <w:szCs w:val="18"/>
-                    </w:rPr>
-                    <w:t xml:space="preserve">- 현재 자기 위치에서 가장 높은 점수를 가진 </w:t>
-                  </w:r>
-                  <w:proofErr w:type="spellStart"/>
-                  <w:r>
-                    <w:rPr>
-                      <w:rFonts w:ascii="나눔고딕" w:eastAsia="나눔고딕" w:hAnsi="나눔고딕" w:cs="바탕" w:hint="eastAsia"/>
-                      <w:sz w:val="18"/>
-                      <w:szCs w:val="18"/>
-                    </w:rPr>
-                    <w:t>맛집</w:t>
-                  </w:r>
-                  <w:proofErr w:type="spellEnd"/>
-                  <w:r>
-                    <w:rPr>
-                      <w:rFonts w:ascii="나눔고딕" w:eastAsia="나눔고딕" w:hAnsi="나눔고딕" w:cs="바탕" w:hint="eastAsia"/>
-                      <w:sz w:val="18"/>
-                      <w:szCs w:val="18"/>
-                    </w:rPr>
-                    <w:t xml:space="preserve"> 리스트</w:t>
-                  </w:r>
-                </w:p>
-                <w:p>
-                  <w:pPr>
-                    <w:spacing w:line="300" w:lineRule="auto"/>
-                    <w:rPr>
-                      <w:rFonts w:ascii="나눔고딕" w:eastAsia="나눔고딕" w:hAnsi="나눔고딕" w:cs="바탕"/>
-                      <w:sz w:val="18"/>
-                      <w:szCs w:val="18"/>
-                    </w:rPr>
-                  </w:pPr>
-                  <w:r>
-                    <w:rPr>
-                      <w:rFonts w:ascii="나눔고딕" w:eastAsia="나눔고딕" w:hAnsi="나눔고딕" w:cs="바탕" w:hint="eastAsia"/>
-                      <w:sz w:val="18"/>
-                      <w:szCs w:val="18"/>
-                    </w:rPr>
-                    <w:t>- 회원의 문의사항이 email로 제출되어야 합니다.</w:t>
-                  </w:r>
-                </w:p>
-              </w:tc>
-            </w:tr>
-          </w:tbl>
+            <w:r>
+              <w:rPr>
+                <w:rFonts w:ascii="나눔고딕" w:eastAsia="나눔고딕" w:hAnsi="나눔고딕" w:hint="eastAsia"/>
+                <w:sz w:val="18"/>
+                <w:szCs w:val="18"/>
+              </w:rPr>
+              <w:t>예약</w:t>
+            </w:r>
+            <w:r>
+              <w:rPr>
+                <w:rFonts w:ascii="나눔고딕" w:eastAsia="나눔고딕" w:hAnsi="나눔고딕"/>
+                <w:sz w:val="18"/>
+                <w:szCs w:val="18"/>
+              </w:rPr>
+              <w:t xml:space="preserve"> 관리</w:t>
+            </w:r>
+          </w:p>
           <w:p>
             <w:pPr>
               <w:spacing w:line="300" w:lineRule="auto"/>
@@ -2414,133 +1978,33 @@
                 <w:szCs w:val="18"/>
               </w:rPr>
             </w:pPr>
-          </w:p>
-          <w:p>
-            <w:pPr>
-              <w:pStyle w:val="a"/>
-              <w:rPr>
-                <w:rFonts w:ascii="나눔고딕" w:eastAsia="나눔고딕" w:hAnsi="나눔고딕"/>
-              </w:rPr>
-            </w:pPr>
-            <w:r>
-              <w:rPr>
-                <w:rFonts w:ascii="나눔고딕" w:eastAsia="나눔고딕" w:hAnsi="나눔고딕" w:cs="바탕" w:hint="eastAsia"/>
-              </w:rPr>
-              <w:t>비기능적 요구 사항</w:t>
-            </w:r>
-          </w:p>
-          <w:tbl>
-            <w:tblPr>
-              <w:tblStyle w:val="a8"/>
-              <w:tblW w:w="5000" w:type="pct"/>
-              <w:tblBorders>
-                <w:top w:val="single" w:sz="12" w:space="0" w:color="auto"/>
-                <w:left w:val="none" w:sz="0" w:space="0" w:color="auto"/>
-                <w:bottom w:val="single" w:sz="2" w:space="0" w:color="auto"/>
-                <w:right w:val="none" w:sz="0" w:space="0" w:color="auto"/>
-                <w:insideH w:val="single" w:sz="2" w:space="0" w:color="auto"/>
-                <w:insideV w:val="none" w:sz="0" w:space="0" w:color="auto"/>
-              </w:tblBorders>
-              <w:tblCellMar>
-                <w:top w:w="57" w:type="dxa"/>
-              </w:tblCellMar>
-              <w:tblLook w:val="04A0" w:firstRow="1" w:lastRow="0" w:firstColumn="1" w:lastColumn="0" w:noHBand="0" w:noVBand="1"/>
-            </w:tblPr>
-            <w:tblGrid>
-              <w:gridCol w:w="2160"/>
-              <w:gridCol w:w="5396"/>
-            </w:tblGrid>
-            <w:tr>
-              <w:trPr>
-                <w:trHeight w:val="324"/>
-              </w:trPr>
-              <w:tc>
-                <w:tcPr>
-                  <w:tcW w:w="1429" w:type="pct"/>
-                  <w:vAlign w:val="center"/>
-                </w:tcPr>
-                <w:p>
-                  <w:pPr>
-                    <w:spacing w:line="300" w:lineRule="auto"/>
-                    <w:rPr>
-                      <w:rFonts w:ascii="나눔고딕" w:eastAsia="나눔고딕" w:hAnsi="나눔고딕"/>
-                      <w:sz w:val="18"/>
-                      <w:szCs w:val="18"/>
-                    </w:rPr>
-                  </w:pPr>
-                  <w:r>
-                    <w:rPr>
-                      <w:rFonts w:ascii="나눔고딕" w:eastAsia="나눔고딕" w:hAnsi="나눔고딕" w:cs="바탕" w:hint="eastAsia"/>
-                      <w:b/>
-                      <w:sz w:val="18"/>
-                      <w:szCs w:val="18"/>
-                    </w:rPr>
-                    <w:t>Performance</w:t>
-                  </w:r>
-                </w:p>
-              </w:tc>
-              <w:tc>
-                <w:tcPr>
-                  <w:tcW w:w="3571" w:type="pct"/>
-                  <w:vAlign w:val="center"/>
-                </w:tcPr>
-                <w:p>
-                  <w:pPr>
-                    <w:spacing w:line="300" w:lineRule="auto"/>
-                    <w:rPr>
-                      <w:rFonts w:ascii="나눔고딕" w:eastAsia="나눔고딕" w:hAnsi="나눔고딕" w:cs="바탕"/>
-                      <w:sz w:val="18"/>
-                      <w:szCs w:val="18"/>
-                    </w:rPr>
-                  </w:pPr>
-                  <w:r>
-                    <w:rPr>
-                      <w:rFonts w:ascii="나눔고딕" w:eastAsia="나눔고딕" w:hAnsi="나눔고딕" w:cs="바탕" w:hint="eastAsia"/>
-                      <w:sz w:val="18"/>
-                      <w:szCs w:val="18"/>
-                    </w:rPr>
-                    <w:t>- 100명 이상이 동시에 접속할 수 있어야 한다.</w:t>
-                  </w:r>
-                </w:p>
-                <w:p>
-                  <w:pPr>
-                    <w:spacing w:line="300" w:lineRule="auto"/>
-                    <w:rPr>
-                      <w:rFonts w:ascii="나눔고딕" w:eastAsia="나눔고딕" w:hAnsi="나눔고딕" w:cs="바탕"/>
-                      <w:sz w:val="18"/>
-                      <w:szCs w:val="18"/>
-                    </w:rPr>
-                  </w:pPr>
-                  <w:r>
-                    <w:rPr>
-                      <w:rFonts w:ascii="나눔고딕" w:eastAsia="나눔고딕" w:hAnsi="나눔고딕" w:cs="바탕" w:hint="eastAsia"/>
-                      <w:sz w:val="18"/>
-                      <w:szCs w:val="18"/>
-                    </w:rPr>
-                    <w:t xml:space="preserve">- </w:t>
-                  </w:r>
-                  <w:proofErr w:type="spellStart"/>
-                  <w:r>
-                    <w:rPr>
-                      <w:rFonts w:ascii="나눔고딕" w:eastAsia="나눔고딕" w:hAnsi="나눔고딕" w:cs="바탕" w:hint="eastAsia"/>
-                      <w:sz w:val="18"/>
-                      <w:szCs w:val="18"/>
-                    </w:rPr>
-                    <w:t>맛집</w:t>
-                  </w:r>
-                  <w:proofErr w:type="spellEnd"/>
-                  <w:r>
-                    <w:rPr>
-                      <w:rFonts w:ascii="나눔고딕" w:eastAsia="나눔고딕" w:hAnsi="나눔고딕" w:cs="바탕" w:hint="eastAsia"/>
-                      <w:sz w:val="18"/>
-                      <w:szCs w:val="18"/>
-                    </w:rPr>
-                    <w:t xml:space="preserve"> 검색 및 상세보기 응답시간은 1초 이내여야 합니다.</w:t>
-                  </w:r>
-                </w:p>
-              </w:tc>
-            </w:tr>
-          </w:tbl>
+            <w:r>
+              <w:rPr>
+                <w:rFonts w:ascii="나눔고딕" w:eastAsia="나눔고딕" w:hAnsi="나눔고딕"/>
+                <w:sz w:val="18"/>
+                <w:szCs w:val="18"/>
+              </w:rPr>
+              <w:t xml:space="preserve"> 매장 상세보기 페이지에는 리뷰와 순위, 매장 전화번호, 상세주소, 메뉴와 </w:t>
+            </w:r>
+            <w:proofErr w:type="gramStart"/>
+            <w:r>
+              <w:rPr>
+                <w:rFonts w:ascii="나눔고딕" w:eastAsia="나눔고딕" w:hAnsi="나눔고딕"/>
+                <w:sz w:val="18"/>
+                <w:szCs w:val="18"/>
+              </w:rPr>
+              <w:t>가격 ,</w:t>
+            </w:r>
+            <w:proofErr w:type="gramEnd"/>
+            <w:r>
+              <w:rPr>
+                <w:rFonts w:ascii="나눔고딕" w:eastAsia="나눔고딕" w:hAnsi="나눔고딕"/>
+                <w:sz w:val="18"/>
+                <w:szCs w:val="18"/>
+              </w:rPr>
+              <w:t xml:space="preserve"> 예약버튼이 있습니다. </w:t>
+            </w:r>
+          </w:p>
           <w:p>
             <w:pPr>
               <w:spacing w:line="300" w:lineRule="auto"/>
@@ -2550,6 +2014,471 @@
                 <w:szCs w:val="18"/>
               </w:rPr>
             </w:pPr>
+            <w:r>
+              <w:rPr>
+                <w:rFonts w:ascii="나눔고딕" w:eastAsia="나눔고딕" w:hAnsi="나눔고딕"/>
+                <w:sz w:val="18"/>
+                <w:szCs w:val="18"/>
+              </w:rPr>
+              <w:t>1. 예약하는 경우</w:t>
+            </w:r>
+          </w:p>
+          <w:p>
+            <w:pPr>
+              <w:spacing w:line="300" w:lineRule="auto"/>
+              <w:rPr>
+                <w:rFonts w:ascii="나눔고딕" w:eastAsia="나눔고딕" w:hAnsi="나눔고딕"/>
+                <w:sz w:val="18"/>
+                <w:szCs w:val="18"/>
+              </w:rPr>
+            </w:pPr>
+            <w:r>
+              <w:rPr>
+                <w:rFonts w:ascii="나눔고딕" w:eastAsia="나눔고딕" w:hAnsi="나눔고딕"/>
+                <w:sz w:val="18"/>
+                <w:szCs w:val="18"/>
+              </w:rPr>
+              <w:t xml:space="preserve">1.1 사용자가 </w:t>
+            </w:r>
+            <w:proofErr w:type="spellStart"/>
+            <w:r>
+              <w:rPr>
+                <w:rFonts w:ascii="나눔고딕" w:eastAsia="나눔고딕" w:hAnsi="나눔고딕"/>
+                <w:sz w:val="18"/>
+                <w:szCs w:val="18"/>
+              </w:rPr>
+              <w:t>로그인이</w:t>
+            </w:r>
+            <w:proofErr w:type="spellEnd"/>
+            <w:r>
+              <w:rPr>
+                <w:rFonts w:ascii="나눔고딕" w:eastAsia="나눔고딕" w:hAnsi="나눔고딕"/>
+                <w:sz w:val="18"/>
+                <w:szCs w:val="18"/>
+              </w:rPr>
+              <w:t xml:space="preserve"> 되어있는 경우</w:t>
+            </w:r>
+          </w:p>
+          <w:p>
+            <w:pPr>
+              <w:spacing w:line="300" w:lineRule="auto"/>
+              <w:rPr>
+                <w:rFonts w:ascii="나눔고딕" w:eastAsia="나눔고딕" w:hAnsi="나눔고딕"/>
+                <w:sz w:val="18"/>
+                <w:szCs w:val="18"/>
+              </w:rPr>
+            </w:pPr>
+            <w:r>
+              <w:rPr>
+                <w:rFonts w:ascii="나눔고딕" w:eastAsia="나눔고딕" w:hAnsi="나눔고딕"/>
+                <w:sz w:val="18"/>
+                <w:szCs w:val="18"/>
+              </w:rPr>
+              <w:t xml:space="preserve"> 사용자가 매장 상세보기 페이지에서 예약 버튼을 누르면 매장 예약페이지로 넘어갑니다. 예약페이지에서는 매장 정보와 예약하려는 사용자의 회원 정보가 디폴트로 지정되어 있습니다. 매장 정보는 사용자가 변경할 수 없지만 회원정보는 수정이 가능합니다. 예약페이지에서는 예약날짜, 예약 시간, 인원 수 등의 정보가 포함되며 모든 정보를 입력해야 예약이 가능합니다. 사용자가 예약페이지 버튼에서 예약을 누르면 예약이 완료됩니다</w:t>
+            </w:r>
+          </w:p>
+          <w:p>
+            <w:pPr>
+              <w:spacing w:line="300" w:lineRule="auto"/>
+              <w:rPr>
+                <w:rFonts w:ascii="나눔고딕" w:eastAsia="나눔고딕" w:hAnsi="나눔고딕"/>
+                <w:sz w:val="18"/>
+                <w:szCs w:val="18"/>
+              </w:rPr>
+            </w:pPr>
+            <w:r>
+              <w:rPr>
+                <w:rFonts w:ascii="나눔고딕" w:eastAsia="나눔고딕" w:hAnsi="나눔고딕"/>
+                <w:sz w:val="18"/>
+                <w:szCs w:val="18"/>
+              </w:rPr>
+              <w:t>1.2 사용자가 로그인 하지 않은 상태인 경우</w:t>
+            </w:r>
+          </w:p>
+          <w:p>
+            <w:pPr>
+              <w:spacing w:line="300" w:lineRule="auto"/>
+              <w:rPr>
+                <w:rFonts w:ascii="나눔고딕" w:eastAsia="나눔고딕" w:hAnsi="나눔고딕"/>
+                <w:sz w:val="18"/>
+                <w:szCs w:val="18"/>
+              </w:rPr>
+            </w:pPr>
+            <w:r>
+              <w:rPr>
+                <w:rFonts w:ascii="나눔고딕" w:eastAsia="나눔고딕" w:hAnsi="나눔고딕" w:hint="eastAsia"/>
+                <w:sz w:val="18"/>
+                <w:szCs w:val="18"/>
+              </w:rPr>
+              <w:t>사용자가</w:t>
+            </w:r>
+            <w:r>
+              <w:rPr>
+                <w:rFonts w:ascii="나눔고딕" w:eastAsia="나눔고딕" w:hAnsi="나눔고딕"/>
+                <w:sz w:val="18"/>
+                <w:szCs w:val="18"/>
+              </w:rPr>
+              <w:t xml:space="preserve"> 로그인 하지 않은 상태에서 예약 버튼을 누를 경우, </w:t>
+            </w:r>
+            <w:proofErr w:type="spellStart"/>
+            <w:r>
+              <w:rPr>
+                <w:rFonts w:ascii="나눔고딕" w:eastAsia="나눔고딕" w:hAnsi="나눔고딕"/>
+                <w:sz w:val="18"/>
+                <w:szCs w:val="18"/>
+              </w:rPr>
+              <w:t>로그인이</w:t>
+            </w:r>
+            <w:proofErr w:type="spellEnd"/>
+            <w:r>
+              <w:rPr>
+                <w:rFonts w:ascii="나눔고딕" w:eastAsia="나눔고딕" w:hAnsi="나눔고딕"/>
+                <w:sz w:val="18"/>
+                <w:szCs w:val="18"/>
+              </w:rPr>
+              <w:t xml:space="preserve"> 필요합니다 라는 알림을 보낸 후 로그인 화면으로 보냅니다.</w:t>
+            </w:r>
+          </w:p>
+          <w:p>
+            <w:pPr>
+              <w:spacing w:line="300" w:lineRule="auto"/>
+              <w:rPr>
+                <w:rFonts w:ascii="나눔고딕" w:eastAsia="나눔고딕" w:hAnsi="나눔고딕"/>
+                <w:sz w:val="18"/>
+                <w:szCs w:val="18"/>
+              </w:rPr>
+            </w:pPr>
+          </w:p>
+          <w:p>
+            <w:pPr>
+              <w:spacing w:line="300" w:lineRule="auto"/>
+              <w:rPr>
+                <w:rFonts w:ascii="나눔고딕" w:eastAsia="나눔고딕" w:hAnsi="나눔고딕"/>
+                <w:sz w:val="18"/>
+                <w:szCs w:val="18"/>
+              </w:rPr>
+            </w:pPr>
+            <w:proofErr w:type="gramStart"/>
+            <w:r>
+              <w:rPr>
+                <w:rFonts w:ascii="나눔고딕" w:eastAsia="나눔고딕" w:hAnsi="나눔고딕"/>
+                <w:sz w:val="18"/>
+                <w:szCs w:val="18"/>
+              </w:rPr>
+              <w:t>2.예약이</w:t>
+            </w:r>
+            <w:proofErr w:type="gramEnd"/>
+            <w:r>
+              <w:rPr>
+                <w:rFonts w:ascii="나눔고딕" w:eastAsia="나눔고딕" w:hAnsi="나눔고딕"/>
+                <w:sz w:val="18"/>
+                <w:szCs w:val="18"/>
+              </w:rPr>
+              <w:t xml:space="preserve"> 완료된 후</w:t>
+            </w:r>
+          </w:p>
+          <w:p>
+            <w:pPr>
+              <w:spacing w:line="300" w:lineRule="auto"/>
+              <w:rPr>
+                <w:rFonts w:ascii="나눔고딕" w:eastAsia="나눔고딕" w:hAnsi="나눔고딕"/>
+                <w:sz w:val="18"/>
+                <w:szCs w:val="18"/>
+              </w:rPr>
+            </w:pPr>
+            <w:r>
+              <w:rPr>
+                <w:rFonts w:ascii="나눔고딕" w:eastAsia="나눔고딕" w:hAnsi="나눔고딕"/>
+                <w:sz w:val="18"/>
+                <w:szCs w:val="18"/>
+              </w:rPr>
+              <w:t>2.1 매장 주인에게 알림</w:t>
+            </w:r>
+          </w:p>
+          <w:p>
+            <w:pPr>
+              <w:spacing w:line="300" w:lineRule="auto"/>
+              <w:rPr>
+                <w:rFonts w:ascii="나눔고딕" w:eastAsia="나눔고딕" w:hAnsi="나눔고딕"/>
+                <w:sz w:val="18"/>
+                <w:szCs w:val="18"/>
+              </w:rPr>
+            </w:pPr>
+            <w:r>
+              <w:rPr>
+                <w:rFonts w:ascii="나눔고딕" w:eastAsia="나눔고딕" w:hAnsi="나눔고딕" w:hint="eastAsia"/>
+                <w:sz w:val="18"/>
+                <w:szCs w:val="18"/>
+              </w:rPr>
+              <w:t>사용자가</w:t>
+            </w:r>
+            <w:r>
+              <w:rPr>
+                <w:rFonts w:ascii="나눔고딕" w:eastAsia="나눔고딕" w:hAnsi="나눔고딕"/>
+                <w:sz w:val="18"/>
+                <w:szCs w:val="18"/>
+              </w:rPr>
+              <w:t xml:space="preserve"> 예약을 완료하는 즉시 </w:t>
+            </w:r>
+            <w:proofErr w:type="spellStart"/>
+            <w:r>
+              <w:rPr>
+                <w:rFonts w:ascii="나눔고딕" w:eastAsia="나눔고딕" w:hAnsi="나눔고딕"/>
+                <w:sz w:val="18"/>
+                <w:szCs w:val="18"/>
+              </w:rPr>
+              <w:t>푸시</w:t>
+            </w:r>
+            <w:proofErr w:type="spellEnd"/>
+            <w:r>
+              <w:rPr>
+                <w:rFonts w:ascii="나눔고딕" w:eastAsia="나눔고딕" w:hAnsi="나눔고딕"/>
+                <w:sz w:val="18"/>
+                <w:szCs w:val="18"/>
+              </w:rPr>
+              <w:t xml:space="preserve"> 알림으로 매장 주인에게 알림이 보내집니다.</w:t>
+            </w:r>
+          </w:p>
+          <w:p>
+            <w:pPr>
+              <w:spacing w:line="300" w:lineRule="auto"/>
+              <w:rPr>
+                <w:rFonts w:ascii="나눔고딕" w:eastAsia="나눔고딕" w:hAnsi="나눔고딕"/>
+                <w:sz w:val="18"/>
+                <w:szCs w:val="18"/>
+              </w:rPr>
+            </w:pPr>
+            <w:r>
+              <w:rPr>
+                <w:rFonts w:ascii="나눔고딕" w:eastAsia="나눔고딕" w:hAnsi="나눔고딕"/>
+                <w:sz w:val="18"/>
+                <w:szCs w:val="18"/>
+              </w:rPr>
+              <w:t>2.2 사용자의 예약 확인 페이지</w:t>
+            </w:r>
+          </w:p>
+          <w:p>
+            <w:pPr>
+              <w:spacing w:line="300" w:lineRule="auto"/>
+              <w:rPr>
+                <w:rFonts w:ascii="나눔고딕" w:eastAsia="나눔고딕" w:hAnsi="나눔고딕"/>
+                <w:sz w:val="18"/>
+                <w:szCs w:val="18"/>
+              </w:rPr>
+            </w:pPr>
+            <w:r>
+              <w:rPr>
+                <w:rFonts w:ascii="나눔고딕" w:eastAsia="나눔고딕" w:hAnsi="나눔고딕" w:hint="eastAsia"/>
+                <w:sz w:val="18"/>
+                <w:szCs w:val="18"/>
+              </w:rPr>
+              <w:t>사용자는</w:t>
+            </w:r>
+            <w:r>
+              <w:rPr>
+                <w:rFonts w:ascii="나눔고딕" w:eastAsia="나눔고딕" w:hAnsi="나눔고딕"/>
+                <w:sz w:val="18"/>
+                <w:szCs w:val="18"/>
+              </w:rPr>
+              <w:t xml:space="preserve"> 예약을 완</w:t>
+            </w:r>
+            <w:bookmarkStart w:id="0" w:name="_GoBack"/>
+            <w:bookmarkEnd w:id="0"/>
+            <w:r>
+              <w:rPr>
+                <w:rFonts w:ascii="나눔고딕" w:eastAsia="나눔고딕" w:hAnsi="나눔고딕"/>
+                <w:sz w:val="18"/>
+                <w:szCs w:val="18"/>
+              </w:rPr>
+              <w:t xml:space="preserve">료한 후 예약 확인 페이지에서 자신이 행한 예약을 확인할 수 있습니다. </w:t>
+            </w:r>
+          </w:p>
+          <w:p>
+            <w:pPr>
+              <w:spacing w:line="300" w:lineRule="auto"/>
+              <w:rPr>
+                <w:rFonts w:ascii="나눔고딕" w:eastAsia="나눔고딕" w:hAnsi="나눔고딕"/>
+                <w:sz w:val="18"/>
+                <w:szCs w:val="18"/>
+              </w:rPr>
+            </w:pPr>
+            <w:r>
+              <w:rPr>
+                <w:rFonts w:ascii="나눔고딕" w:eastAsia="나눔고딕" w:hAnsi="나눔고딕"/>
+                <w:sz w:val="18"/>
+                <w:szCs w:val="18"/>
+              </w:rPr>
+              <w:t xml:space="preserve">3. 사용자의 예약 이력이 있을 경우 </w:t>
+            </w:r>
+          </w:p>
+          <w:p>
+            <w:pPr>
+              <w:spacing w:line="300" w:lineRule="auto"/>
+              <w:rPr>
+                <w:rFonts w:ascii="나눔고딕" w:eastAsia="나눔고딕" w:hAnsi="나눔고딕"/>
+                <w:sz w:val="18"/>
+                <w:szCs w:val="18"/>
+              </w:rPr>
+            </w:pPr>
+            <w:r>
+              <w:rPr>
+                <w:rFonts w:ascii="나눔고딕" w:eastAsia="나눔고딕" w:hAnsi="나눔고딕"/>
+                <w:sz w:val="18"/>
+                <w:szCs w:val="18"/>
+              </w:rPr>
+              <w:t xml:space="preserve"> 사용자가 예약 확인 페이지에 들어갈 경우 자신이 행한 예약 리스트가 출력됩니다. 예약 리스트에서 특정 예약을 선택할 시 선택한 예약의 상세정보를 볼 수 있으며 예약 상세정보 페이지에</w:t>
+            </w:r>
+            <w:r>
+              <w:rPr>
+                <w:rFonts w:ascii="나눔고딕" w:eastAsia="나눔고딕" w:hAnsi="나눔고딕"/>
+                <w:sz w:val="18"/>
+                <w:szCs w:val="18"/>
+              </w:rPr>
+              <w:lastRenderedPageBreak/>
+              <w:t>는 매장 정보와 회원정보, 예약 날짜, 예약 시간, 인원 수 등의 정보가 출력됩니다.</w:t>
+            </w:r>
+          </w:p>
+          <w:p>
+            <w:pPr>
+              <w:spacing w:line="300" w:lineRule="auto"/>
+              <w:rPr>
+                <w:rFonts w:ascii="나눔고딕" w:eastAsia="나눔고딕" w:hAnsi="나눔고딕"/>
+                <w:sz w:val="18"/>
+                <w:szCs w:val="18"/>
+              </w:rPr>
+            </w:pPr>
+            <w:r>
+              <w:rPr>
+                <w:rFonts w:ascii="나눔고딕" w:eastAsia="나눔고딕" w:hAnsi="나눔고딕"/>
+                <w:sz w:val="18"/>
+                <w:szCs w:val="18"/>
+              </w:rPr>
+              <w:t xml:space="preserve">3.1 유효한 예약이 존재하는 경우(지정한 예약 시간 </w:t>
+            </w:r>
+            <w:proofErr w:type="gramStart"/>
+            <w:r>
+              <w:rPr>
+                <w:rFonts w:ascii="나눔고딕" w:eastAsia="나눔고딕" w:hAnsi="나눔고딕"/>
+                <w:sz w:val="18"/>
+                <w:szCs w:val="18"/>
+              </w:rPr>
+              <w:t>전 )</w:t>
+            </w:r>
+            <w:proofErr w:type="gramEnd"/>
+          </w:p>
+          <w:p>
+            <w:pPr>
+              <w:spacing w:line="300" w:lineRule="auto"/>
+              <w:rPr>
+                <w:rFonts w:ascii="나눔고딕" w:eastAsia="나눔고딕" w:hAnsi="나눔고딕"/>
+                <w:sz w:val="18"/>
+                <w:szCs w:val="18"/>
+              </w:rPr>
+            </w:pPr>
+            <w:r>
+              <w:rPr>
+                <w:rFonts w:ascii="나눔고딕" w:eastAsia="나눔고딕" w:hAnsi="나눔고딕" w:hint="eastAsia"/>
+                <w:sz w:val="18"/>
+                <w:szCs w:val="18"/>
+              </w:rPr>
+              <w:t>사용자는</w:t>
+            </w:r>
+            <w:r>
+              <w:rPr>
+                <w:rFonts w:ascii="나눔고딕" w:eastAsia="나눔고딕" w:hAnsi="나눔고딕"/>
+                <w:sz w:val="18"/>
+                <w:szCs w:val="18"/>
+              </w:rPr>
+              <w:t xml:space="preserve"> 예약 상세정보 페이지 내에서 버튼을 눌러 예약을 변경하거나 취소할 수 있습니다. 사용자들이 예약을 변경하거나 취소한 경우 매장 주인에게 알림이 보내집니다</w:t>
+            </w:r>
+          </w:p>
+          <w:p>
+            <w:pPr>
+              <w:spacing w:line="300" w:lineRule="auto"/>
+              <w:rPr>
+                <w:rFonts w:ascii="나눔고딕" w:eastAsia="나눔고딕" w:hAnsi="나눔고딕"/>
+                <w:sz w:val="18"/>
+                <w:szCs w:val="18"/>
+              </w:rPr>
+            </w:pPr>
+            <w:r>
+              <w:rPr>
+                <w:rFonts w:ascii="나눔고딕" w:eastAsia="나눔고딕" w:hAnsi="나눔고딕"/>
+                <w:sz w:val="18"/>
+                <w:szCs w:val="18"/>
+              </w:rPr>
+              <w:t>3.2 매장 주인의 예약 확인 페이지</w:t>
+            </w:r>
+          </w:p>
+          <w:p>
+            <w:pPr>
+              <w:spacing w:line="300" w:lineRule="auto"/>
+              <w:rPr>
+                <w:rFonts w:ascii="나눔고딕" w:eastAsia="나눔고딕" w:hAnsi="나눔고딕"/>
+                <w:sz w:val="18"/>
+                <w:szCs w:val="18"/>
+              </w:rPr>
+            </w:pPr>
+            <w:r>
+              <w:rPr>
+                <w:rFonts w:ascii="나눔고딕" w:eastAsia="나눔고딕" w:hAnsi="나눔고딕" w:hint="eastAsia"/>
+                <w:sz w:val="18"/>
+                <w:szCs w:val="18"/>
+              </w:rPr>
+              <w:t>매장</w:t>
+            </w:r>
+            <w:r>
+              <w:rPr>
+                <w:rFonts w:ascii="나눔고딕" w:eastAsia="나눔고딕" w:hAnsi="나눔고딕"/>
+                <w:sz w:val="18"/>
+                <w:szCs w:val="18"/>
+              </w:rPr>
+              <w:t xml:space="preserve"> 주인은 예약 확인 페이지에서 사용자들이 행한 예약을 확인할 수 있습니다. 매장 주인이 예약 확인 페이지에서 특정 예약을 선택할 경우 예약 상세보기 페이지로 이동합니다. 예약 상세보기 페이지에는 사용자의 정보와 회원정보, 예약 날짜, 예약 시간, 인원 수 등의 정보가 출력됩니다. 매장 주인은 예약 상세보기 페이지에서 예약을 취소할 수 있으며 취소할 경우 사용자에게 알림이 보내집니다.</w:t>
+            </w:r>
+          </w:p>
+          <w:p>
+            <w:pPr>
+              <w:spacing w:line="300" w:lineRule="auto"/>
+              <w:rPr>
+                <w:rFonts w:ascii="나눔고딕" w:eastAsia="나눔고딕" w:hAnsi="나눔고딕"/>
+                <w:sz w:val="18"/>
+                <w:szCs w:val="18"/>
+              </w:rPr>
+            </w:pPr>
+            <w:r>
+              <w:rPr>
+                <w:rFonts w:ascii="나눔고딕" w:eastAsia="나눔고딕" w:hAnsi="나눔고딕"/>
+                <w:sz w:val="18"/>
+                <w:szCs w:val="18"/>
+              </w:rPr>
+              <w:t xml:space="preserve">4. 관리자 </w:t>
+            </w:r>
+          </w:p>
+          <w:p>
+            <w:pPr>
+              <w:spacing w:line="300" w:lineRule="auto"/>
+              <w:rPr>
+                <w:rFonts w:ascii="나눔고딕" w:eastAsia="나눔고딕" w:hAnsi="나눔고딕"/>
+                <w:sz w:val="18"/>
+                <w:szCs w:val="18"/>
+              </w:rPr>
+            </w:pPr>
+            <w:r>
+              <w:rPr>
+                <w:rFonts w:ascii="나눔고딕" w:eastAsia="나눔고딕" w:hAnsi="나눔고딕" w:hint="eastAsia"/>
+                <w:sz w:val="18"/>
+                <w:szCs w:val="18"/>
+              </w:rPr>
+              <w:t>관리자는</w:t>
+            </w:r>
+            <w:r>
+              <w:rPr>
+                <w:rFonts w:ascii="나눔고딕" w:eastAsia="나눔고딕" w:hAnsi="나눔고딕"/>
+                <w:sz w:val="18"/>
+                <w:szCs w:val="18"/>
+              </w:rPr>
+              <w:t xml:space="preserve"> 관리자 페이지에서 특정 사용자의 아이디와 매장 이름을 검색하여 예약 이력을 확인할 수 있습니다.</w:t>
+            </w:r>
           </w:p>
         </w:tc>
       </w:tr>
@@ -2706,7 +2635,7 @@
                 <w:rFonts w:ascii="나눔고딕" w:eastAsia="나눔고딕" w:hAnsi="나눔고딕" w:cs="바탕" w:hint="eastAsia"/>
                 <w:b/>
               </w:rPr>
-              <w:t>Risks</w:t>
+              <w:t>리뷰 시나리오</w:t>
             </w:r>
           </w:p>
         </w:tc>
@@ -2725,181 +2654,644 @@
               <w:rPr>
                 <w:rFonts w:ascii="나눔고딕" w:eastAsia="나눔고딕" w:hAnsi="나눔고딕"/>
               </w:rPr>
-              <w:t>- 식</w:t>
-            </w:r>
-            <w:r>
-              <w:rPr>
-                <w:rFonts w:ascii="나눔고딕" w:eastAsia="나눔고딕" w:hAnsi="나눔고딕" w:cs="바탕" w:hint="eastAsia"/>
-              </w:rPr>
-              <w:t>사</w:t>
-            </w:r>
-            <w:r>
-              <w:rPr>
-                <w:rFonts w:ascii="나눔고딕" w:eastAsia="나눔고딕" w:hAnsi="나눔고딕"/>
-              </w:rPr>
-              <w:t xml:space="preserve"> 중이</w:t>
-            </w:r>
-            <w:r>
-              <w:rPr>
-                <w:rFonts w:ascii="나눔고딕" w:eastAsia="나눔고딕" w:hAnsi="나눔고딕" w:cs="바탕" w:hint="eastAsia"/>
-              </w:rPr>
-              <w:t>나</w:t>
-            </w:r>
-            <w:r>
-              <w:rPr>
-                <w:rFonts w:ascii="나눔고딕" w:eastAsia="나눔고딕" w:hAnsi="나눔고딕"/>
-              </w:rPr>
-              <w:t xml:space="preserve"> 식</w:t>
-            </w:r>
-            <w:r>
-              <w:rPr>
-                <w:rFonts w:ascii="나눔고딕" w:eastAsia="나눔고딕" w:hAnsi="나눔고딕" w:cs="바탕" w:hint="eastAsia"/>
-              </w:rPr>
-              <w:t>사</w:t>
-            </w:r>
+              <w:t>1. 영상 감정 분석 시나리오</w:t>
+            </w:r>
+          </w:p>
+          <w:p>
+            <w:pPr>
+              <w:pStyle w:val="11"/>
+              <w:rPr>
+                <w:rFonts w:ascii="나눔고딕" w:eastAsia="나눔고딕" w:hAnsi="나눔고딕"/>
+              </w:rPr>
+            </w:pPr>
+            <w:r>
+              <w:rPr>
+                <w:rFonts w:ascii="나눔고딕" w:eastAsia="나눔고딕" w:hAnsi="나눔고딕"/>
+              </w:rPr>
+              <w:t>1.1 자동 로그인 되어 있는 경우</w:t>
+            </w:r>
+          </w:p>
+          <w:p>
+            <w:pPr>
+              <w:pStyle w:val="11"/>
+              <w:rPr>
+                <w:rFonts w:ascii="나눔고딕" w:eastAsia="나눔고딕" w:hAnsi="나눔고딕"/>
+              </w:rPr>
+            </w:pPr>
+            <w:r>
+              <w:rPr>
+                <w:rFonts w:ascii="나눔고딕" w:eastAsia="나눔고딕" w:hAnsi="나눔고딕" w:hint="eastAsia"/>
+              </w:rPr>
+              <w:t>영상</w:t>
+            </w:r>
+            <w:r>
+              <w:rPr>
+                <w:rFonts w:ascii="나눔고딕" w:eastAsia="나눔고딕" w:hAnsi="나눔고딕"/>
+              </w:rPr>
+              <w:t xml:space="preserve"> 감정 분석을 하기 위해 사용자는 자신이 아는 </w:t>
+            </w:r>
+            <w:proofErr w:type="spellStart"/>
+            <w:r>
+              <w:rPr>
+                <w:rFonts w:ascii="나눔고딕" w:eastAsia="나눔고딕" w:hAnsi="나눔고딕"/>
+              </w:rPr>
+              <w:t>맛집인</w:t>
+            </w:r>
+            <w:proofErr w:type="spellEnd"/>
+            <w:r>
+              <w:rPr>
+                <w:rFonts w:ascii="나눔고딕" w:eastAsia="나눔고딕" w:hAnsi="나눔고딕"/>
+              </w:rPr>
+              <w:t xml:space="preserve"> 고깃집에 들어와 식사를 마치고 휴대폰을 들어 </w:t>
+            </w:r>
+            <w:proofErr w:type="spellStart"/>
+            <w:r>
+              <w:rPr>
+                <w:rFonts w:ascii="나눔고딕" w:eastAsia="나눔고딕" w:hAnsi="나눔고딕"/>
+              </w:rPr>
+              <w:t>맛집을</w:t>
+            </w:r>
+            <w:proofErr w:type="spellEnd"/>
+            <w:r>
+              <w:rPr>
+                <w:rFonts w:ascii="나눔고딕" w:eastAsia="나눔고딕" w:hAnsi="나눔고딕"/>
+              </w:rPr>
+              <w:t xml:space="preserve"> 구해줘 </w:t>
+            </w:r>
+            <w:proofErr w:type="spellStart"/>
+            <w:r>
+              <w:rPr>
+                <w:rFonts w:ascii="나눔고딕" w:eastAsia="나눔고딕" w:hAnsi="나눔고딕"/>
+              </w:rPr>
+              <w:t>어플을</w:t>
+            </w:r>
+            <w:proofErr w:type="spellEnd"/>
+            <w:r>
+              <w:rPr>
+                <w:rFonts w:ascii="나눔고딕" w:eastAsia="나눔고딕" w:hAnsi="나눔고딕"/>
+              </w:rPr>
+              <w:t xml:space="preserve"> 실행시킨다.</w:t>
+            </w:r>
+          </w:p>
+          <w:p>
+            <w:pPr>
+              <w:pStyle w:val="11"/>
+              <w:rPr>
+                <w:rFonts w:ascii="나눔고딕" w:eastAsia="나눔고딕" w:hAnsi="나눔고딕"/>
+              </w:rPr>
+            </w:pPr>
             <w:r>
               <w:rPr>
                 <w:rFonts w:ascii="나눔고딕" w:eastAsia="나눔고딕" w:hAnsi="나눔고딕"/>
               </w:rPr>
               <w:t xml:space="preserve"> </w:t>
             </w:r>
-            <w:r>
-              <w:rPr>
-                <w:rFonts w:ascii="나눔고딕" w:eastAsia="나눔고딕" w:hAnsi="나눔고딕" w:cs="바탕" w:hint="eastAsia"/>
-              </w:rPr>
-              <w:t>직후</w:t>
-            </w:r>
+            <w:proofErr w:type="spellStart"/>
+            <w:r>
+              <w:rPr>
+                <w:rFonts w:ascii="나눔고딕" w:eastAsia="나눔고딕" w:hAnsi="나눔고딕"/>
+              </w:rPr>
+              <w:t>어플에서</w:t>
+            </w:r>
+            <w:proofErr w:type="spellEnd"/>
             <w:r>
               <w:rPr>
                 <w:rFonts w:ascii="나눔고딕" w:eastAsia="나눔고딕" w:hAnsi="나눔고딕"/>
               </w:rPr>
               <w:t xml:space="preserve"> </w:t>
             </w:r>
-            <w:r>
-              <w:rPr>
-                <w:rFonts w:ascii="나눔고딕" w:eastAsia="나눔고딕" w:hAnsi="나눔고딕" w:cs="바탕" w:hint="eastAsia"/>
-              </w:rPr>
-              <w:t>등</w:t>
-            </w:r>
+            <w:proofErr w:type="spellStart"/>
+            <w:r>
+              <w:rPr>
+                <w:rFonts w:ascii="나눔고딕" w:eastAsia="나눔고딕" w:hAnsi="나눔고딕"/>
+              </w:rPr>
+              <w:t>맛집</w:t>
+            </w:r>
+            <w:proofErr w:type="spellEnd"/>
+            <w:r>
+              <w:rPr>
+                <w:rFonts w:ascii="나눔고딕" w:eastAsia="나눔고딕" w:hAnsi="나눔고딕"/>
+              </w:rPr>
+              <w:t xml:space="preserve"> 등록 버튼을 클릭하여 해당 음식점을 검색할 수 있고, 자신이 먹은 음식을 선택한 후 사용자가 얼굴 사진을 찍을 수 있는 카메라 기능이 실행된다.</w:t>
+            </w:r>
+          </w:p>
+          <w:p>
+            <w:pPr>
+              <w:pStyle w:val="11"/>
+              <w:rPr>
+                <w:rFonts w:ascii="나눔고딕" w:eastAsia="나눔고딕" w:hAnsi="나눔고딕"/>
+              </w:rPr>
+            </w:pPr>
+            <w:r>
+              <w:rPr>
+                <w:rFonts w:ascii="나눔고딕" w:eastAsia="나눔고딕" w:hAnsi="나눔고딕"/>
+              </w:rPr>
+              <w:t xml:space="preserve"> 자신의 얼굴을 찍고 찍은 자신의 얼굴 사진을 바탕으로 표정 분석 기능을 활용하여 표정을 분석한 점수를 바탕으로 점수를 매겨 </w:t>
+            </w:r>
+            <w:proofErr w:type="spellStart"/>
+            <w:r>
+              <w:rPr>
+                <w:rFonts w:ascii="나눔고딕" w:eastAsia="나눔고딕" w:hAnsi="나눔고딕"/>
+              </w:rPr>
+              <w:t>어플에</w:t>
+            </w:r>
+            <w:proofErr w:type="spellEnd"/>
+            <w:r>
+              <w:rPr>
+                <w:rFonts w:ascii="나눔고딕" w:eastAsia="나눔고딕" w:hAnsi="나눔고딕"/>
+              </w:rPr>
+              <w:t xml:space="preserve"> 표시 후 등록된다.</w:t>
+            </w:r>
+          </w:p>
+          <w:p>
+            <w:pPr>
+              <w:pStyle w:val="11"/>
+              <w:rPr>
+                <w:rFonts w:ascii="나눔고딕" w:eastAsia="나눔고딕" w:hAnsi="나눔고딕"/>
+              </w:rPr>
+            </w:pPr>
+            <w:r>
+              <w:rPr>
+                <w:rFonts w:ascii="나눔고딕" w:eastAsia="나눔고딕" w:hAnsi="나눔고딕"/>
+              </w:rPr>
+              <w:t>.</w:t>
+            </w:r>
+          </w:p>
+          <w:p>
+            <w:pPr>
+              <w:pStyle w:val="11"/>
+              <w:rPr>
+                <w:rFonts w:ascii="나눔고딕" w:eastAsia="나눔고딕" w:hAnsi="나눔고딕"/>
+              </w:rPr>
+            </w:pPr>
+            <w:r>
+              <w:rPr>
+                <w:rFonts w:ascii="나눔고딕" w:eastAsia="나눔고딕" w:hAnsi="나눔고딕"/>
+              </w:rPr>
+              <w:t xml:space="preserve">1.2 </w:t>
+            </w:r>
+            <w:proofErr w:type="spellStart"/>
+            <w:r>
+              <w:rPr>
+                <w:rFonts w:ascii="나눔고딕" w:eastAsia="나눔고딕" w:hAnsi="나눔고딕"/>
+              </w:rPr>
+              <w:t>로그인이</w:t>
+            </w:r>
+            <w:proofErr w:type="spellEnd"/>
+            <w:r>
+              <w:rPr>
+                <w:rFonts w:ascii="나눔고딕" w:eastAsia="나눔고딕" w:hAnsi="나눔고딕"/>
+              </w:rPr>
+              <w:t xml:space="preserve"> 되어 있지 않은 경우</w:t>
+            </w:r>
+          </w:p>
+          <w:p>
+            <w:pPr>
+              <w:pStyle w:val="11"/>
+              <w:rPr>
+                <w:rFonts w:ascii="나눔고딕" w:eastAsia="나눔고딕" w:hAnsi="나눔고딕"/>
+              </w:rPr>
+            </w:pPr>
+            <w:r>
+              <w:rPr>
+                <w:rFonts w:ascii="나눔고딕" w:eastAsia="나눔고딕" w:hAnsi="나눔고딕"/>
+              </w:rPr>
+              <w:t xml:space="preserve">    </w:t>
+            </w:r>
+            <w:proofErr w:type="spellStart"/>
+            <w:r>
+              <w:rPr>
+                <w:rFonts w:ascii="나눔고딕" w:eastAsia="나눔고딕" w:hAnsi="나눔고딕"/>
+              </w:rPr>
+              <w:t>어플에</w:t>
+            </w:r>
+            <w:proofErr w:type="spellEnd"/>
             <w:r>
               <w:rPr>
                 <w:rFonts w:ascii="나눔고딕" w:eastAsia="나눔고딕" w:hAnsi="나눔고딕"/>
               </w:rPr>
               <w:t xml:space="preserve"> </w:t>
             </w:r>
-            <w:r>
-              <w:rPr>
-                <w:rFonts w:ascii="나눔고딕" w:eastAsia="나눔고딕" w:hAnsi="나눔고딕" w:cs="바탕" w:hint="eastAsia"/>
-              </w:rPr>
-              <w:t>맛을</w:t>
-            </w:r>
-            <w:r>
-              <w:rPr>
-                <w:rFonts w:ascii="나눔고딕" w:eastAsia="나눔고딕" w:hAnsi="나눔고딕"/>
-              </w:rPr>
-              <w:t xml:space="preserve"> 본 </w:t>
-            </w:r>
-            <w:r>
-              <w:rPr>
-                <w:rFonts w:ascii="나눔고딕" w:eastAsia="나눔고딕" w:hAnsi="나눔고딕" w:cs="바탕" w:hint="eastAsia"/>
-              </w:rPr>
-              <w:t>후</w:t>
-            </w:r>
-            <w:r>
-              <w:rPr>
-                <w:rFonts w:ascii="나눔고딕" w:eastAsia="나눔고딕" w:hAnsi="나눔고딕" w:cs="___WRD_EMBED_SUB_41" w:hint="eastAsia"/>
-              </w:rPr>
-              <w:t>의</w:t>
-            </w:r>
+            <w:proofErr w:type="spellStart"/>
+            <w:r>
+              <w:rPr>
+                <w:rFonts w:ascii="나눔고딕" w:eastAsia="나눔고딕" w:hAnsi="나눔고딕"/>
+              </w:rPr>
+              <w:t>로그인이</w:t>
+            </w:r>
+            <w:proofErr w:type="spellEnd"/>
             <w:r>
               <w:rPr>
                 <w:rFonts w:ascii="나눔고딕" w:eastAsia="나눔고딕" w:hAnsi="나눔고딕"/>
               </w:rPr>
               <w:t xml:space="preserve"> </w:t>
             </w:r>
-            <w:r>
-              <w:rPr>
-                <w:rFonts w:ascii="나눔고딕" w:eastAsia="나눔고딕" w:hAnsi="나눔고딕" w:cs="바탕" w:hint="eastAsia"/>
-              </w:rPr>
-              <w:t>직관</w:t>
-            </w:r>
-            <w:r>
-              <w:rPr>
-                <w:rFonts w:ascii="나눔고딕" w:eastAsia="나눔고딕" w:hAnsi="나눔고딕" w:cs="___WRD_EMBED_SUB_41" w:hint="eastAsia"/>
-              </w:rPr>
-              <w:t>적</w:t>
-            </w:r>
-            <w:r>
-              <w:rPr>
-                <w:rFonts w:ascii="나눔고딕" w:eastAsia="나눔고딕" w:hAnsi="나눔고딕" w:cs="바탕" w:hint="eastAsia"/>
-              </w:rPr>
-              <w:t>인</w:t>
-            </w:r>
-            <w:r>
-              <w:rPr>
-                <w:rFonts w:ascii="나눔고딕" w:eastAsia="나눔고딕" w:hAnsi="나눔고딕"/>
-              </w:rPr>
-              <w:t xml:space="preserve"> 표</w:t>
-            </w:r>
-            <w:r>
-              <w:rPr>
-                <w:rFonts w:ascii="나눔고딕" w:eastAsia="나눔고딕" w:hAnsi="나눔고딕" w:cs="바탕" w:hint="eastAsia"/>
-              </w:rPr>
-              <w:t>정을</w:t>
-            </w:r>
+            <w:proofErr w:type="spellStart"/>
+            <w:r>
+              <w:rPr>
+                <w:rFonts w:ascii="나눔고딕" w:eastAsia="나눔고딕" w:hAnsi="나눔고딕"/>
+              </w:rPr>
+              <w:t>되지있지</w:t>
+            </w:r>
+            <w:proofErr w:type="spellEnd"/>
+            <w:r>
+              <w:rPr>
+                <w:rFonts w:ascii="나눔고딕" w:eastAsia="나눔고딕" w:hAnsi="나눔고딕"/>
+              </w:rPr>
+              <w:t xml:space="preserve"> 않은 경우, </w:t>
+            </w:r>
+            <w:proofErr w:type="spellStart"/>
+            <w:r>
+              <w:rPr>
+                <w:rFonts w:ascii="나눔고딕" w:eastAsia="나눔고딕" w:hAnsi="나눔고딕"/>
+              </w:rPr>
+              <w:t>맛집</w:t>
+            </w:r>
+            <w:proofErr w:type="spellEnd"/>
+            <w:r>
+              <w:rPr>
+                <w:rFonts w:ascii="나눔고딕" w:eastAsia="나눔고딕" w:hAnsi="나눔고딕"/>
+              </w:rPr>
+              <w:t xml:space="preserve"> 등록 버튼 클릭 시, 로그인 후 사용 가능이라는 안내 문구를 출력해준다. </w:t>
+            </w:r>
+          </w:p>
+          <w:p>
+            <w:pPr>
+              <w:pStyle w:val="11"/>
+              <w:rPr>
+                <w:rFonts w:ascii="나눔고딕" w:eastAsia="나눔고딕" w:hAnsi="나눔고딕"/>
+              </w:rPr>
+            </w:pPr>
+          </w:p>
+          <w:p>
+            <w:pPr>
+              <w:pStyle w:val="11"/>
+              <w:rPr>
+                <w:rFonts w:ascii="나눔고딕" w:eastAsia="나눔고딕" w:hAnsi="나눔고딕"/>
+              </w:rPr>
+            </w:pPr>
+            <w:r>
+              <w:rPr>
+                <w:rFonts w:ascii="나눔고딕" w:eastAsia="나눔고딕" w:hAnsi="나눔고딕"/>
+              </w:rPr>
+              <w:t>2. 해당 음식점이 등록되지 않은 경우</w:t>
+            </w:r>
+          </w:p>
+          <w:p>
+            <w:pPr>
+              <w:pStyle w:val="11"/>
+              <w:rPr>
+                <w:rFonts w:ascii="나눔고딕" w:eastAsia="나눔고딕" w:hAnsi="나눔고딕"/>
+              </w:rPr>
+            </w:pPr>
+            <w:r>
+              <w:rPr>
+                <w:rFonts w:ascii="나눔고딕" w:eastAsia="나눔고딕" w:hAnsi="나눔고딕"/>
+              </w:rPr>
+              <w:t xml:space="preserve"> 사용자가 </w:t>
+            </w:r>
+            <w:proofErr w:type="spellStart"/>
+            <w:r>
+              <w:rPr>
+                <w:rFonts w:ascii="나눔고딕" w:eastAsia="나눔고딕" w:hAnsi="나눔고딕"/>
+              </w:rPr>
+              <w:t>맛집</w:t>
+            </w:r>
+            <w:proofErr w:type="spellEnd"/>
+            <w:r>
+              <w:rPr>
+                <w:rFonts w:ascii="나눔고딕" w:eastAsia="나눔고딕" w:hAnsi="나눔고딕"/>
+              </w:rPr>
+              <w:t xml:space="preserve"> 등록 버튼 클릭 후, 해당 음식점 검색한 결과 해당 음식점이 등록되어 있지 않은 경우, 해당 음식점이 없다고 결과 출력을 해준다.</w:t>
+            </w:r>
+          </w:p>
+          <w:p>
+            <w:pPr>
+              <w:pStyle w:val="11"/>
+              <w:rPr>
+                <w:rFonts w:ascii="나눔고딕" w:eastAsia="나눔고딕" w:hAnsi="나눔고딕"/>
+              </w:rPr>
+            </w:pPr>
+          </w:p>
+          <w:p>
+            <w:pPr>
+              <w:pStyle w:val="11"/>
+              <w:rPr>
+                <w:rFonts w:ascii="나눔고딕" w:eastAsia="나눔고딕" w:hAnsi="나눔고딕"/>
+              </w:rPr>
+            </w:pPr>
+            <w:r>
+              <w:rPr>
+                <w:rFonts w:ascii="나눔고딕" w:eastAsia="나눔고딕" w:hAnsi="나눔고딕"/>
+              </w:rPr>
+              <w:t>3. 해당 음식이 등록되지 않은 경우</w:t>
+            </w:r>
+          </w:p>
+          <w:p>
+            <w:pPr>
+              <w:pStyle w:val="11"/>
+              <w:rPr>
+                <w:rFonts w:ascii="나눔고딕" w:eastAsia="나눔고딕" w:hAnsi="나눔고딕"/>
+              </w:rPr>
+            </w:pPr>
+            <w:r>
+              <w:rPr>
+                <w:rFonts w:ascii="나눔고딕" w:eastAsia="나눔고딕" w:hAnsi="나눔고딕"/>
+              </w:rPr>
+              <w:t xml:space="preserve"> 사용자가 </w:t>
+            </w:r>
+            <w:proofErr w:type="spellStart"/>
+            <w:r>
+              <w:rPr>
+                <w:rFonts w:ascii="나눔고딕" w:eastAsia="나눔고딕" w:hAnsi="나눔고딕"/>
+              </w:rPr>
+              <w:t>맛집</w:t>
+            </w:r>
+            <w:proofErr w:type="spellEnd"/>
+            <w:r>
+              <w:rPr>
+                <w:rFonts w:ascii="나눔고딕" w:eastAsia="나눔고딕" w:hAnsi="나눔고딕"/>
+              </w:rPr>
+              <w:t xml:space="preserve"> 등록 버튼 클릭 후, 해당 음식점은 있으나 해당 음식이 없는 경우, 기타 항목의 텍스트 공간에 먹은 음식 이름을 작성할 공간을 주도록 한다.</w:t>
+            </w:r>
+          </w:p>
+          <w:p>
+            <w:pPr>
+              <w:pStyle w:val="11"/>
+              <w:rPr>
+                <w:rFonts w:ascii="나눔고딕" w:eastAsia="나눔고딕" w:hAnsi="나눔고딕"/>
+              </w:rPr>
+            </w:pPr>
+          </w:p>
+          <w:p>
+            <w:pPr>
+              <w:pStyle w:val="11"/>
+              <w:rPr>
+                <w:rFonts w:ascii="나눔고딕" w:eastAsia="나눔고딕" w:hAnsi="나눔고딕"/>
+              </w:rPr>
+            </w:pPr>
+            <w:r>
+              <w:rPr>
+                <w:rFonts w:ascii="나눔고딕" w:eastAsia="나눔고딕" w:hAnsi="나눔고딕" w:hint="eastAsia"/>
+              </w:rPr>
+              <w:t>텍스트</w:t>
+            </w:r>
+            <w:r>
+              <w:rPr>
+                <w:rFonts w:ascii="나눔고딕" w:eastAsia="나눔고딕" w:hAnsi="나눔고딕"/>
+              </w:rPr>
+              <w:t xml:space="preserve"> 감정 분석 시나리오</w:t>
+            </w:r>
+          </w:p>
+          <w:p>
+            <w:pPr>
+              <w:pStyle w:val="11"/>
+              <w:rPr>
+                <w:rFonts w:ascii="나눔고딕" w:eastAsia="나눔고딕" w:hAnsi="나눔고딕"/>
+              </w:rPr>
+            </w:pPr>
+            <w:r>
+              <w:rPr>
+                <w:rFonts w:ascii="나눔고딕" w:eastAsia="나눔고딕" w:hAnsi="나눔고딕"/>
+              </w:rPr>
+              <w:t>1.1 로그인 되어 있는 경우</w:t>
+            </w:r>
+          </w:p>
+          <w:p>
+            <w:pPr>
+              <w:pStyle w:val="11"/>
+              <w:rPr>
+                <w:rFonts w:ascii="나눔고딕" w:eastAsia="나눔고딕" w:hAnsi="나눔고딕"/>
+              </w:rPr>
+            </w:pPr>
+            <w:r>
+              <w:rPr>
+                <w:rFonts w:ascii="나눔고딕" w:eastAsia="나눔고딕" w:hAnsi="나눔고딕" w:hint="eastAsia"/>
+              </w:rPr>
+              <w:t>텍스트</w:t>
+            </w:r>
+            <w:r>
+              <w:rPr>
+                <w:rFonts w:ascii="나눔고딕" w:eastAsia="나눔고딕" w:hAnsi="나눔고딕"/>
+              </w:rPr>
+              <w:t xml:space="preserve"> 감정 분석을 하기 위해 사용자는 자신이 아는 </w:t>
+            </w:r>
+            <w:proofErr w:type="spellStart"/>
+            <w:r>
+              <w:rPr>
+                <w:rFonts w:ascii="나눔고딕" w:eastAsia="나눔고딕" w:hAnsi="나눔고딕"/>
+              </w:rPr>
+              <w:t>맛집인</w:t>
+            </w:r>
+            <w:proofErr w:type="spellEnd"/>
             <w:r>
               <w:rPr>
                 <w:rFonts w:ascii="나눔고딕" w:eastAsia="나눔고딕" w:hAnsi="나눔고딕"/>
               </w:rPr>
               <w:t xml:space="preserve"> </w:t>
             </w:r>
-            <w:r>
-              <w:rPr>
-                <w:rFonts w:ascii="나눔고딕" w:eastAsia="나눔고딕" w:hAnsi="나눔고딕" w:cs="바탕" w:hint="eastAsia"/>
-              </w:rPr>
-              <w:t>반영하기에는</w:t>
-            </w:r>
+            <w:proofErr w:type="spellStart"/>
+            <w:r>
+              <w:rPr>
+                <w:rFonts w:ascii="나눔고딕" w:eastAsia="나눔고딕" w:hAnsi="나눔고딕"/>
+              </w:rPr>
+              <w:t>초밥집에</w:t>
+            </w:r>
+            <w:proofErr w:type="spellEnd"/>
+            <w:r>
+              <w:rPr>
+                <w:rFonts w:ascii="나눔고딕" w:eastAsia="나눔고딕" w:hAnsi="나눔고딕"/>
+              </w:rPr>
+              <w:t xml:space="preserve"> 들어와 식사를 마치고 휴</w:t>
+            </w:r>
+            <w:r>
+              <w:rPr>
+                <w:rFonts w:ascii="나눔고딕" w:eastAsia="나눔고딕" w:hAnsi="나눔고딕"/>
+              </w:rPr>
+              <w:lastRenderedPageBreak/>
+              <w:t xml:space="preserve">대폰을 들어 </w:t>
+            </w:r>
+            <w:proofErr w:type="spellStart"/>
+            <w:r>
+              <w:rPr>
+                <w:rFonts w:ascii="나눔고딕" w:eastAsia="나눔고딕" w:hAnsi="나눔고딕"/>
+              </w:rPr>
+              <w:t>맛집을</w:t>
+            </w:r>
+            <w:proofErr w:type="spellEnd"/>
+            <w:r>
+              <w:rPr>
+                <w:rFonts w:ascii="나눔고딕" w:eastAsia="나눔고딕" w:hAnsi="나눔고딕"/>
+              </w:rPr>
+              <w:t xml:space="preserve"> 구해줘 </w:t>
+            </w:r>
+            <w:proofErr w:type="spellStart"/>
+            <w:r>
+              <w:rPr>
+                <w:rFonts w:ascii="나눔고딕" w:eastAsia="나눔고딕" w:hAnsi="나눔고딕"/>
+              </w:rPr>
+              <w:t>어플을</w:t>
+            </w:r>
+            <w:proofErr w:type="spellEnd"/>
+            <w:r>
+              <w:rPr>
+                <w:rFonts w:ascii="나눔고딕" w:eastAsia="나눔고딕" w:hAnsi="나눔고딕"/>
+              </w:rPr>
+              <w:t xml:space="preserve"> 실행시킨다.</w:t>
+            </w:r>
+          </w:p>
+          <w:p>
+            <w:pPr>
+              <w:pStyle w:val="11"/>
+              <w:rPr>
+                <w:rFonts w:ascii="나눔고딕" w:eastAsia="나눔고딕" w:hAnsi="나눔고딕"/>
+              </w:rPr>
+            </w:pPr>
             <w:r>
               <w:rPr>
                 <w:rFonts w:ascii="나눔고딕" w:eastAsia="나눔고딕" w:hAnsi="나눔고딕"/>
               </w:rPr>
               <w:t xml:space="preserve"> </w:t>
             </w:r>
-            <w:r>
-              <w:rPr>
-                <w:rFonts w:ascii="나눔고딕" w:eastAsia="나눔고딕" w:hAnsi="나눔고딕" w:cs="바탕" w:hint="eastAsia"/>
-              </w:rPr>
-              <w:t>어려움</w:t>
-            </w:r>
-            <w:r>
-              <w:rPr>
-                <w:rFonts w:ascii="나눔고딕" w:eastAsia="나눔고딕" w:hAnsi="나눔고딕" w:cs="___WRD_EMBED_SUB_41" w:hint="eastAsia"/>
-              </w:rPr>
-              <w:t>이</w:t>
-            </w:r>
+            <w:proofErr w:type="spellStart"/>
+            <w:r>
+              <w:rPr>
+                <w:rFonts w:ascii="나눔고딕" w:eastAsia="나눔고딕" w:hAnsi="나눔고딕"/>
+              </w:rPr>
+              <w:t>맛집</w:t>
+            </w:r>
+            <w:proofErr w:type="spellEnd"/>
+            <w:r>
+              <w:rPr>
+                <w:rFonts w:ascii="나눔고딕" w:eastAsia="나눔고딕" w:hAnsi="나눔고딕"/>
+              </w:rPr>
+              <w:t xml:space="preserve"> 리뷰 버튼을 클릭하여 해당 음식점을 검색하고 자신이 먹은 음식을 선택한 후 사용자가 리뷰를 작성할 수 있는 기능을 사용하여 자신의 리뷰를 작성합니다. </w:t>
+            </w:r>
+          </w:p>
+          <w:p>
+            <w:pPr>
+              <w:pStyle w:val="11"/>
+              <w:rPr>
+                <w:rFonts w:ascii="나눔고딕" w:eastAsia="나눔고딕" w:hAnsi="나눔고딕"/>
+              </w:rPr>
+            </w:pPr>
+            <w:r>
+              <w:rPr>
+                <w:rFonts w:ascii="나눔고딕" w:eastAsia="나눔고딕" w:hAnsi="나눔고딕" w:hint="eastAsia"/>
+              </w:rPr>
+              <w:t>사용자가</w:t>
+            </w:r>
+            <w:r>
+              <w:rPr>
+                <w:rFonts w:ascii="나눔고딕" w:eastAsia="나눔고딕" w:hAnsi="나눔고딕"/>
+              </w:rPr>
+              <w:t xml:space="preserve"> 작성한 리뷰를 바탕으로 점수가 </w:t>
+            </w:r>
+            <w:proofErr w:type="spellStart"/>
+            <w:r>
+              <w:rPr>
+                <w:rFonts w:ascii="나눔고딕" w:eastAsia="나눔고딕" w:hAnsi="나눔고딕"/>
+              </w:rPr>
+              <w:t>어플에</w:t>
+            </w:r>
+            <w:proofErr w:type="spellEnd"/>
+            <w:r>
+              <w:rPr>
+                <w:rFonts w:ascii="나눔고딕" w:eastAsia="나눔고딕" w:hAnsi="나눔고딕"/>
+              </w:rPr>
+              <w:t xml:space="preserve"> 표시되고 등록 버튼 클릭 시, 해당 리뷰와 점수가 등록된다.</w:t>
+            </w:r>
+          </w:p>
+          <w:p>
+            <w:pPr>
+              <w:pStyle w:val="11"/>
+              <w:rPr>
+                <w:rFonts w:ascii="나눔고딕" w:eastAsia="나눔고딕" w:hAnsi="나눔고딕"/>
+              </w:rPr>
+            </w:pPr>
+          </w:p>
+          <w:p>
+            <w:pPr>
+              <w:pStyle w:val="11"/>
+              <w:rPr>
+                <w:rFonts w:ascii="나눔고딕" w:eastAsia="나눔고딕" w:hAnsi="나눔고딕"/>
+              </w:rPr>
+            </w:pPr>
+            <w:r>
+              <w:rPr>
+                <w:rFonts w:ascii="나눔고딕" w:eastAsia="나눔고딕" w:hAnsi="나눔고딕"/>
+              </w:rPr>
+              <w:t xml:space="preserve">1.2 </w:t>
+            </w:r>
+            <w:proofErr w:type="spellStart"/>
+            <w:r>
+              <w:rPr>
+                <w:rFonts w:ascii="나눔고딕" w:eastAsia="나눔고딕" w:hAnsi="나눔고딕"/>
+              </w:rPr>
+              <w:t>로그인이</w:t>
+            </w:r>
+            <w:proofErr w:type="spellEnd"/>
+            <w:r>
+              <w:rPr>
+                <w:rFonts w:ascii="나눔고딕" w:eastAsia="나눔고딕" w:hAnsi="나눔고딕"/>
+              </w:rPr>
+              <w:t xml:space="preserve"> 되어 있지 않은 경우</w:t>
+            </w:r>
+          </w:p>
+          <w:p>
+            <w:pPr>
+              <w:pStyle w:val="11"/>
+              <w:rPr>
+                <w:rFonts w:ascii="나눔고딕" w:eastAsia="나눔고딕" w:hAnsi="나눔고딕"/>
+              </w:rPr>
+            </w:pPr>
+            <w:r>
+              <w:rPr>
+                <w:rFonts w:ascii="나눔고딕" w:eastAsia="나눔고딕" w:hAnsi="나눔고딕"/>
+              </w:rPr>
+              <w:t xml:space="preserve">    </w:t>
+            </w:r>
+            <w:proofErr w:type="spellStart"/>
+            <w:r>
+              <w:rPr>
+                <w:rFonts w:ascii="나눔고딕" w:eastAsia="나눔고딕" w:hAnsi="나눔고딕"/>
+              </w:rPr>
+              <w:t>어플에</w:t>
+            </w:r>
+            <w:proofErr w:type="spellEnd"/>
             <w:r>
               <w:rPr>
                 <w:rFonts w:ascii="나눔고딕" w:eastAsia="나눔고딕" w:hAnsi="나눔고딕"/>
               </w:rPr>
               <w:t xml:space="preserve"> </w:t>
             </w:r>
-            <w:r>
-              <w:rPr>
-                <w:rFonts w:ascii="나눔고딕" w:eastAsia="나눔고딕" w:hAnsi="나눔고딕" w:cs="바탕" w:hint="eastAsia"/>
-              </w:rPr>
-              <w:t>있습</w:t>
-            </w:r>
-            <w:r>
-              <w:rPr>
-                <w:rFonts w:ascii="나눔고딕" w:eastAsia="나눔고딕" w:hAnsi="나눔고딕" w:cs="___WRD_EMBED_SUB_41" w:hint="eastAsia"/>
-              </w:rPr>
-              <w:t>니다</w:t>
-            </w:r>
-            <w:r>
-              <w:rPr>
-                <w:rFonts w:ascii="나눔고딕" w:eastAsia="나눔고딕" w:hAnsi="나눔고딕"/>
-              </w:rPr>
-              <w:t>.</w:t>
+            <w:proofErr w:type="spellStart"/>
+            <w:r>
+              <w:rPr>
+                <w:rFonts w:ascii="나눔고딕" w:eastAsia="나눔고딕" w:hAnsi="나눔고딕"/>
+              </w:rPr>
+              <w:t>로그인이</w:t>
+            </w:r>
+            <w:proofErr w:type="spellEnd"/>
+            <w:r>
+              <w:rPr>
+                <w:rFonts w:ascii="나눔고딕" w:eastAsia="나눔고딕" w:hAnsi="나눔고딕"/>
+              </w:rPr>
+              <w:t xml:space="preserve"> 되어있지 않은 경우, </w:t>
+            </w:r>
+            <w:proofErr w:type="spellStart"/>
+            <w:r>
+              <w:rPr>
+                <w:rFonts w:ascii="나눔고딕" w:eastAsia="나눔고딕" w:hAnsi="나눔고딕"/>
+              </w:rPr>
+              <w:t>맛집</w:t>
+            </w:r>
+            <w:proofErr w:type="spellEnd"/>
+            <w:r>
+              <w:rPr>
+                <w:rFonts w:ascii="나눔고딕" w:eastAsia="나눔고딕" w:hAnsi="나눔고딕"/>
+              </w:rPr>
+              <w:t xml:space="preserve"> 등록 버튼 클릭 시, 로그인 후 사용 가능이라는 안내 문구를 출력해준다. </w:t>
             </w:r>
           </w:p>
           <w:p>
@@ -2909,162 +3301,6 @@
                 <w:rFonts w:ascii="나눔고딕" w:eastAsia="나눔고딕" w:hAnsi="나눔고딕"/>
               </w:rPr>
             </w:pPr>
-            <w:r>
-              <w:rPr>
-                <w:rFonts w:ascii="나눔고딕" w:eastAsia="나눔고딕" w:hAnsi="나눔고딕"/>
-              </w:rPr>
-              <w:t xml:space="preserve">- </w:t>
-            </w:r>
-            <w:r>
-              <w:rPr>
-                <w:rFonts w:ascii="나눔고딕" w:eastAsia="나눔고딕" w:hAnsi="나눔고딕" w:cs="바탕" w:hint="eastAsia"/>
-              </w:rPr>
-              <w:t>현재</w:t>
-            </w:r>
-            <w:r>
-              <w:rPr>
-                <w:rFonts w:ascii="나눔고딕" w:eastAsia="나눔고딕" w:hAnsi="나눔고딕"/>
-              </w:rPr>
-              <w:t xml:space="preserve"> </w:t>
-            </w:r>
-            <w:r>
-              <w:rPr>
-                <w:rFonts w:ascii="나눔고딕" w:eastAsia="나눔고딕" w:hAnsi="나눔고딕" w:cs="바탕" w:hint="eastAsia"/>
-              </w:rPr>
-              <w:t>상황</w:t>
-            </w:r>
-            <w:r>
-              <w:rPr>
-                <w:rFonts w:ascii="나눔고딕" w:eastAsia="나눔고딕" w:hAnsi="나눔고딕" w:cs="___WRD_EMBED_SUB_41" w:hint="eastAsia"/>
-              </w:rPr>
-              <w:t>으로</w:t>
-            </w:r>
-            <w:r>
-              <w:rPr>
-                <w:rFonts w:ascii="나눔고딕" w:eastAsia="나눔고딕" w:hAnsi="나눔고딕"/>
-              </w:rPr>
-              <w:t xml:space="preserve"> 본다</w:t>
-            </w:r>
-            <w:r>
-              <w:rPr>
-                <w:rFonts w:ascii="나눔고딕" w:eastAsia="나눔고딕" w:hAnsi="나눔고딕" w:cs="바탕" w:hint="eastAsia"/>
-              </w:rPr>
-              <w:t>면</w:t>
-            </w:r>
-            <w:r>
-              <w:rPr>
-                <w:rFonts w:ascii="나눔고딕" w:eastAsia="나눔고딕" w:hAnsi="나눔고딕"/>
-              </w:rPr>
-              <w:t xml:space="preserve"> </w:t>
-            </w:r>
-            <w:r>
-              <w:rPr>
-                <w:rFonts w:ascii="나눔고딕" w:eastAsia="나눔고딕" w:hAnsi="나눔고딕" w:cs="바탕" w:hint="eastAsia"/>
-              </w:rPr>
-              <w:t>외부</w:t>
-            </w:r>
-            <w:r>
-              <w:rPr>
-                <w:rFonts w:ascii="나눔고딕" w:eastAsia="나눔고딕" w:hAnsi="나눔고딕"/>
-              </w:rPr>
-              <w:t xml:space="preserve"> </w:t>
-            </w:r>
-            <w:r>
-              <w:rPr>
-                <w:rFonts w:ascii="나눔고딕" w:eastAsia="나눔고딕" w:hAnsi="나눔고딕" w:cs="바탕" w:hint="eastAsia"/>
-              </w:rPr>
-              <w:t>활동</w:t>
-            </w:r>
-            <w:r>
-              <w:rPr>
-                <w:rFonts w:ascii="나눔고딕" w:eastAsia="나눔고딕" w:hAnsi="나눔고딕"/>
-              </w:rPr>
-              <w:t xml:space="preserve"> 중</w:t>
-            </w:r>
-            <w:r>
-              <w:rPr>
-                <w:rFonts w:ascii="나눔고딕" w:eastAsia="나눔고딕" w:hAnsi="나눔고딕" w:cs="바탕" w:hint="eastAsia"/>
-              </w:rPr>
-              <w:t>에는</w:t>
-            </w:r>
-            <w:r>
-              <w:rPr>
-                <w:rFonts w:ascii="나눔고딕" w:eastAsia="나눔고딕" w:hAnsi="나눔고딕"/>
-              </w:rPr>
-              <w:t xml:space="preserve"> </w:t>
-            </w:r>
-            <w:r>
-              <w:rPr>
-                <w:rFonts w:ascii="나눔고딕" w:eastAsia="나눔고딕" w:hAnsi="나눔고딕" w:cs="바탕" w:hint="eastAsia"/>
-              </w:rPr>
-              <w:t>마</w:t>
-            </w:r>
-            <w:r>
-              <w:rPr>
-                <w:rFonts w:ascii="나눔고딕" w:eastAsia="나눔고딕" w:hAnsi="나눔고딕" w:cs="___WRD_EMBED_SUB_41" w:hint="eastAsia"/>
-              </w:rPr>
-              <w:t>스</w:t>
-            </w:r>
-            <w:r>
-              <w:rPr>
-                <w:rFonts w:ascii="나눔고딕" w:eastAsia="나눔고딕" w:hAnsi="나눔고딕" w:cs="바탕" w:hint="eastAsia"/>
-              </w:rPr>
-              <w:t>크</w:t>
-            </w:r>
-            <w:r>
-              <w:rPr>
-                <w:rFonts w:ascii="나눔고딕" w:eastAsia="나눔고딕" w:hAnsi="나눔고딕"/>
-              </w:rPr>
-              <w:t xml:space="preserve"> </w:t>
-            </w:r>
-            <w:r>
-              <w:rPr>
-                <w:rFonts w:ascii="나눔고딕" w:eastAsia="나눔고딕" w:hAnsi="나눔고딕" w:cs="바탕" w:hint="eastAsia"/>
-              </w:rPr>
-              <w:t>착</w:t>
-            </w:r>
-            <w:r>
-              <w:rPr>
-                <w:rFonts w:ascii="나눔고딕" w:eastAsia="나눔고딕" w:hAnsi="나눔고딕" w:cs="___WRD_EMBED_SUB_41" w:hint="eastAsia"/>
-              </w:rPr>
-              <w:t>용이</w:t>
-            </w:r>
-            <w:r>
-              <w:rPr>
-                <w:rFonts w:ascii="나눔고딕" w:eastAsia="나눔고딕" w:hAnsi="나눔고딕"/>
-              </w:rPr>
-              <w:t xml:space="preserve"> </w:t>
-            </w:r>
-            <w:r>
-              <w:rPr>
-                <w:rFonts w:ascii="나눔고딕" w:eastAsia="나눔고딕" w:hAnsi="나눔고딕" w:cs="바탕" w:hint="eastAsia"/>
-              </w:rPr>
-              <w:t>필</w:t>
-            </w:r>
-            <w:r>
-              <w:rPr>
-                <w:rFonts w:ascii="나눔고딕" w:eastAsia="나눔고딕" w:hAnsi="나눔고딕" w:cs="___WRD_EMBED_SUB_41" w:hint="eastAsia"/>
-              </w:rPr>
-              <w:t>수</w:t>
-            </w:r>
-            <w:r>
-              <w:rPr>
-                <w:rFonts w:ascii="나눔고딕" w:eastAsia="나눔고딕" w:hAnsi="나눔고딕" w:cs="바탕" w:hint="eastAsia"/>
-              </w:rPr>
-              <w:t>입</w:t>
-            </w:r>
-            <w:r>
-              <w:rPr>
-                <w:rFonts w:ascii="나눔고딕" w:eastAsia="나눔고딕" w:hAnsi="나눔고딕" w:cs="___WRD_EMBED_SUB_41" w:hint="eastAsia"/>
-              </w:rPr>
-              <w:t>니다</w:t>
-            </w:r>
-            <w:r>
-              <w:rPr>
-                <w:rFonts w:ascii="나눔고딕" w:eastAsia="나눔고딕" w:hAnsi="나눔고딕"/>
-              </w:rPr>
-              <w:t xml:space="preserve">. </w:t>
-            </w:r>
           </w:p>
           <w:p>
             <w:pPr>
@@ -3077,241 +3313,82 @@
               <w:rPr>
                 <w:rFonts w:ascii="나눔고딕" w:eastAsia="나눔고딕" w:hAnsi="나눔고딕"/>
               </w:rPr>
-              <w:lastRenderedPageBreak/>
-              <w:t>- 일</w:t>
-            </w:r>
-            <w:r>
-              <w:rPr>
-                <w:rFonts w:ascii="나눔고딕" w:eastAsia="나눔고딕" w:hAnsi="나눔고딕" w:cs="바탕" w:hint="eastAsia"/>
-              </w:rPr>
-              <w:t>반</w:t>
-            </w:r>
-            <w:r>
-              <w:rPr>
-                <w:rFonts w:ascii="나눔고딕" w:eastAsia="나눔고딕" w:hAnsi="나눔고딕" w:cs="___WRD_EMBED_SUB_41" w:hint="eastAsia"/>
-              </w:rPr>
-              <w:t>적으로</w:t>
-            </w:r>
-            <w:r>
-              <w:rPr>
-                <w:rFonts w:ascii="나눔고딕" w:eastAsia="나눔고딕" w:hAnsi="나눔고딕"/>
-              </w:rPr>
-              <w:t xml:space="preserve"> </w:t>
-            </w:r>
-            <w:r>
-              <w:rPr>
-                <w:rFonts w:ascii="나눔고딕" w:eastAsia="나눔고딕" w:hAnsi="나눔고딕" w:cs="바탕" w:hint="eastAsia"/>
-              </w:rPr>
-              <w:t>자리에</w:t>
-            </w:r>
-            <w:r>
-              <w:rPr>
-                <w:rFonts w:ascii="나눔고딕" w:eastAsia="나눔고딕" w:hAnsi="나눔고딕" w:cs="___WRD_EMBED_SUB_41" w:hint="eastAsia"/>
-              </w:rPr>
-              <w:t>서</w:t>
-            </w:r>
-            <w:r>
-              <w:rPr>
-                <w:rFonts w:ascii="나눔고딕" w:eastAsia="나눔고딕" w:hAnsi="나눔고딕"/>
-              </w:rPr>
-              <w:t xml:space="preserve"> 일</w:t>
-            </w:r>
-            <w:r>
-              <w:rPr>
-                <w:rFonts w:ascii="나눔고딕" w:eastAsia="나눔고딕" w:hAnsi="나눔고딕" w:cs="바탕" w:hint="eastAsia"/>
-              </w:rPr>
-              <w:t>어나기</w:t>
-            </w:r>
-            <w:r>
-              <w:rPr>
-                <w:rFonts w:ascii="나눔고딕" w:eastAsia="나눔고딕" w:hAnsi="나눔고딕"/>
-              </w:rPr>
-              <w:t xml:space="preserve"> 전</w:t>
-            </w:r>
-            <w:r>
-              <w:rPr>
-                <w:rFonts w:ascii="나눔고딕" w:eastAsia="나눔고딕" w:hAnsi="나눔고딕" w:cs="바탕" w:hint="eastAsia"/>
-              </w:rPr>
-              <w:t>에</w:t>
-            </w:r>
-            <w:r>
-              <w:rPr>
-                <w:rFonts w:ascii="나눔고딕" w:eastAsia="나눔고딕" w:hAnsi="나눔고딕"/>
-              </w:rPr>
-              <w:t xml:space="preserve"> </w:t>
-            </w:r>
-            <w:r>
-              <w:rPr>
-                <w:rFonts w:ascii="나눔고딕" w:eastAsia="나눔고딕" w:hAnsi="나눔고딕" w:cs="바탕" w:hint="eastAsia"/>
-              </w:rPr>
-              <w:t>마</w:t>
-            </w:r>
-            <w:r>
-              <w:rPr>
-                <w:rFonts w:ascii="나눔고딕" w:eastAsia="나눔고딕" w:hAnsi="나눔고딕" w:cs="___WRD_EMBED_SUB_41" w:hint="eastAsia"/>
-              </w:rPr>
-              <w:t>스</w:t>
-            </w:r>
-            <w:r>
-              <w:rPr>
-                <w:rFonts w:ascii="나눔고딕" w:eastAsia="나눔고딕" w:hAnsi="나눔고딕" w:cs="바탕" w:hint="eastAsia"/>
-              </w:rPr>
-              <w:t>크를</w:t>
-            </w:r>
-            <w:r>
-              <w:rPr>
-                <w:rFonts w:ascii="나눔고딕" w:eastAsia="나눔고딕" w:hAnsi="나눔고딕"/>
-              </w:rPr>
-              <w:t xml:space="preserve"> </w:t>
-            </w:r>
-            <w:r>
-              <w:rPr>
-                <w:rFonts w:ascii="나눔고딕" w:eastAsia="나눔고딕" w:hAnsi="나눔고딕" w:cs="바탕" w:hint="eastAsia"/>
-              </w:rPr>
-              <w:t>착</w:t>
-            </w:r>
-            <w:r>
-              <w:rPr>
-                <w:rFonts w:ascii="나눔고딕" w:eastAsia="나눔고딕" w:hAnsi="나눔고딕" w:cs="___WRD_EMBED_SUB_41" w:hint="eastAsia"/>
-              </w:rPr>
-              <w:t>용</w:t>
-            </w:r>
-            <w:r>
-              <w:rPr>
-                <w:rFonts w:ascii="나눔고딕" w:eastAsia="나눔고딕" w:hAnsi="나눔고딕" w:cs="바탕" w:hint="eastAsia"/>
-              </w:rPr>
-              <w:t>하기</w:t>
-            </w:r>
-            <w:r>
-              <w:rPr>
-                <w:rFonts w:ascii="나눔고딕" w:eastAsia="나눔고딕" w:hAnsi="나눔고딕"/>
-              </w:rPr>
-              <w:t xml:space="preserve"> </w:t>
-            </w:r>
-            <w:r>
-              <w:rPr>
-                <w:rFonts w:ascii="나눔고딕" w:eastAsia="나눔고딕" w:hAnsi="나눔고딕" w:cs="바탕" w:hint="eastAsia"/>
-              </w:rPr>
-              <w:t>때</w:t>
-            </w:r>
-            <w:r>
-              <w:rPr>
-                <w:rFonts w:ascii="나눔고딕" w:eastAsia="나눔고딕" w:hAnsi="나눔고딕" w:cs="___WRD_EMBED_SUB_41" w:hint="eastAsia"/>
-              </w:rPr>
-              <w:t>문</w:t>
-            </w:r>
-            <w:r>
-              <w:rPr>
-                <w:rFonts w:ascii="나눔고딕" w:eastAsia="나눔고딕" w:hAnsi="나눔고딕" w:cs="바탕" w:hint="eastAsia"/>
-              </w:rPr>
-              <w:t>에</w:t>
-            </w:r>
-            <w:r>
-              <w:rPr>
-                <w:rFonts w:ascii="나눔고딕" w:eastAsia="나눔고딕" w:hAnsi="나눔고딕"/>
-              </w:rPr>
-              <w:t xml:space="preserve"> </w:t>
-            </w:r>
-            <w:r>
-              <w:rPr>
-                <w:rFonts w:ascii="나눔고딕" w:eastAsia="나눔고딕" w:hAnsi="나눔고딕" w:cs="바탕" w:hint="eastAsia"/>
-              </w:rPr>
-              <w:t>계</w:t>
-            </w:r>
-            <w:r>
-              <w:rPr>
-                <w:rFonts w:ascii="나눔고딕" w:eastAsia="나눔고딕" w:hAnsi="나눔고딕" w:cs="___WRD_EMBED_SUB_41" w:hint="eastAsia"/>
-              </w:rPr>
-              <w:t>산</w:t>
-            </w:r>
-            <w:r>
-              <w:rPr>
-                <w:rFonts w:ascii="나눔고딕" w:eastAsia="나눔고딕" w:hAnsi="나눔고딕" w:cs="바탕" w:hint="eastAsia"/>
-              </w:rPr>
-              <w:t>대에</w:t>
-            </w:r>
-            <w:r>
-              <w:rPr>
-                <w:rFonts w:ascii="나눔고딕" w:eastAsia="나눔고딕" w:hAnsi="나눔고딕" w:cs="___WRD_EMBED_SUB_41" w:hint="eastAsia"/>
-              </w:rPr>
-              <w:t>서의</w:t>
-            </w:r>
-            <w:r>
-              <w:rPr>
-                <w:rFonts w:ascii="나눔고딕" w:eastAsia="나눔고딕" w:hAnsi="나눔고딕"/>
-              </w:rPr>
-              <w:t xml:space="preserve"> 표</w:t>
-            </w:r>
-            <w:r>
-              <w:rPr>
-                <w:rFonts w:ascii="나눔고딕" w:eastAsia="나눔고딕" w:hAnsi="나눔고딕" w:cs="바탕" w:hint="eastAsia"/>
-              </w:rPr>
-              <w:t>정</w:t>
-            </w:r>
-            <w:r>
-              <w:rPr>
-                <w:rFonts w:ascii="나눔고딕" w:eastAsia="나눔고딕" w:hAnsi="나눔고딕"/>
-              </w:rPr>
-              <w:t xml:space="preserve"> </w:t>
-            </w:r>
-            <w:r>
-              <w:rPr>
-                <w:rFonts w:ascii="나눔고딕" w:eastAsia="나눔고딕" w:hAnsi="나눔고딕" w:cs="바탕" w:hint="eastAsia"/>
-              </w:rPr>
-              <w:t>확인에</w:t>
-            </w:r>
-            <w:r>
-              <w:rPr>
-                <w:rFonts w:ascii="나눔고딕" w:eastAsia="나눔고딕" w:hAnsi="나눔고딕"/>
-              </w:rPr>
-              <w:t xml:space="preserve"> </w:t>
+              <w:t>2. 해당 음식점이 등록되지 않은 경우</w:t>
             </w:r>
           </w:p>
           <w:p>
             <w:pPr>
               <w:pStyle w:val="11"/>
-            </w:pPr>
-            <w:r>
-              <w:rPr>
-                <w:rFonts w:ascii="나눔고딕" w:eastAsia="나눔고딕" w:hAnsi="나눔고딕"/>
-              </w:rPr>
-              <w:t xml:space="preserve">  </w:t>
-            </w:r>
-            <w:r>
-              <w:rPr>
-                <w:rFonts w:ascii="나눔고딕" w:eastAsia="나눔고딕" w:hAnsi="나눔고딕" w:cs="바탕" w:hint="eastAsia"/>
-              </w:rPr>
-              <w:t>어려움</w:t>
-            </w:r>
-            <w:r>
-              <w:rPr>
-                <w:rFonts w:ascii="나눔고딕" w:eastAsia="나눔고딕" w:hAnsi="나눔고딕" w:cs="___WRD_EMBED_SUB_41" w:hint="eastAsia"/>
-              </w:rPr>
-              <w:t>이</w:t>
-            </w:r>
-            <w:r>
-              <w:rPr>
-                <w:rFonts w:ascii="나눔고딕" w:eastAsia="나눔고딕" w:hAnsi="나눔고딕"/>
-              </w:rPr>
-              <w:t xml:space="preserve"> </w:t>
-            </w:r>
-            <w:r>
-              <w:rPr>
-                <w:rFonts w:ascii="나눔고딕" w:eastAsia="나눔고딕" w:hAnsi="나눔고딕" w:cs="바탕" w:hint="eastAsia"/>
-              </w:rPr>
-              <w:t>있습</w:t>
-            </w:r>
-            <w:r>
-              <w:rPr>
-                <w:rFonts w:ascii="나눔고딕" w:eastAsia="나눔고딕" w:hAnsi="나눔고딕" w:cs="___WRD_EMBED_SUB_41" w:hint="eastAsia"/>
-              </w:rPr>
-              <w:t>니다</w:t>
-            </w:r>
-            <w:r>
-              <w:rPr>
-                <w:rFonts w:ascii="나눔고딕" w:eastAsia="나눔고딕" w:hAnsi="나눔고딕"/>
-              </w:rPr>
-              <w:t>.</w:t>
+              <w:rPr>
+                <w:rFonts w:ascii="나눔고딕" w:eastAsia="나눔고딕" w:hAnsi="나눔고딕"/>
+              </w:rPr>
+            </w:pPr>
+            <w:r>
+              <w:rPr>
+                <w:rFonts w:ascii="나눔고딕" w:eastAsia="나눔고딕" w:hAnsi="나눔고딕"/>
+              </w:rPr>
+              <w:t xml:space="preserve"> 사용자가 </w:t>
+            </w:r>
+            <w:proofErr w:type="spellStart"/>
+            <w:r>
+              <w:rPr>
+                <w:rFonts w:ascii="나눔고딕" w:eastAsia="나눔고딕" w:hAnsi="나눔고딕"/>
+              </w:rPr>
+              <w:t>맛집</w:t>
+            </w:r>
+            <w:proofErr w:type="spellEnd"/>
+            <w:r>
+              <w:rPr>
+                <w:rFonts w:ascii="나눔고딕" w:eastAsia="나눔고딕" w:hAnsi="나눔고딕"/>
+              </w:rPr>
+              <w:t xml:space="preserve"> 등록 버튼 클릭 후, 해당 음식점 검색한 결과 해당 음식점이 등록되어 있지 않은 경우, 해당 음식점이 없다고 결과 출력을 해준다.</w:t>
+            </w:r>
+          </w:p>
+          <w:p>
+            <w:pPr>
+              <w:pStyle w:val="11"/>
+              <w:rPr>
+                <w:rFonts w:ascii="나눔고딕" w:eastAsia="나눔고딕" w:hAnsi="나눔고딕"/>
+              </w:rPr>
+            </w:pPr>
+          </w:p>
+          <w:p>
+            <w:pPr>
+              <w:pStyle w:val="11"/>
+              <w:rPr>
+                <w:rFonts w:ascii="나눔고딕" w:eastAsia="나눔고딕" w:hAnsi="나눔고딕"/>
+              </w:rPr>
+            </w:pPr>
+            <w:r>
+              <w:rPr>
+                <w:rFonts w:ascii="나눔고딕" w:eastAsia="나눔고딕" w:hAnsi="나눔고딕"/>
+              </w:rPr>
+              <w:t>3. 해당 음식이 등록되지 않은 경우</w:t>
+            </w:r>
+          </w:p>
+          <w:p>
+            <w:pPr>
+              <w:pStyle w:val="11"/>
+            </w:pPr>
+            <w:r>
+              <w:rPr>
+                <w:rFonts w:ascii="나눔고딕" w:eastAsia="나눔고딕" w:hAnsi="나눔고딕"/>
+              </w:rPr>
+              <w:t xml:space="preserve"> 사용자가 </w:t>
+            </w:r>
+            <w:proofErr w:type="spellStart"/>
+            <w:r>
+              <w:rPr>
+                <w:rFonts w:ascii="나눔고딕" w:eastAsia="나눔고딕" w:hAnsi="나눔고딕"/>
+              </w:rPr>
+              <w:t>맛집</w:t>
+            </w:r>
+            <w:proofErr w:type="spellEnd"/>
+            <w:r>
+              <w:rPr>
+                <w:rFonts w:ascii="나눔고딕" w:eastAsia="나눔고딕" w:hAnsi="나눔고딕"/>
+              </w:rPr>
+              <w:t xml:space="preserve"> 등록 버튼 클릭 후, 해당 음식점은 있으나 해당 음식이 없는 경우, 기타 항목의 텍스트 공간에 먹은 음식 이름을 작성할 공간을 주도록 한다.</w:t>
             </w:r>
           </w:p>
         </w:tc>
@@ -3449,7 +3526,7 @@
                 <w:rFonts w:ascii="나눔고딕" w:eastAsia="나눔고딕" w:hAnsi="나눔고딕" w:cs="바탕" w:hint="eastAsia"/>
                 <w:b/>
               </w:rPr>
-              <w:t>Constraints</w:t>
+              <w:t>이벤트 관리 시나리오</w:t>
             </w:r>
           </w:p>
         </w:tc>
@@ -3466,53 +3543,378 @@
             </w:pPr>
             <w:r>
               <w:rPr>
+                <w:rFonts w:ascii="나눔고딕" w:eastAsia="나눔고딕" w:hAnsi="나눔고딕"/>
+              </w:rPr>
+              <w:t>1. 관리자로 로그인 되어 있는 경우</w:t>
+            </w:r>
+          </w:p>
+          <w:p>
+            <w:pPr>
+              <w:pStyle w:val="11"/>
+              <w:rPr>
+                <w:rFonts w:ascii="나눔고딕" w:eastAsia="나눔고딕" w:hAnsi="나눔고딕"/>
+              </w:rPr>
+            </w:pPr>
+            <w:r>
+              <w:rPr>
                 <w:rFonts w:ascii="나눔고딕" w:eastAsia="나눔고딕" w:hAnsi="나눔고딕" w:hint="eastAsia"/>
               </w:rPr>
-              <w:t xml:space="preserve">- </w:t>
-            </w:r>
+              <w:t>이벤트</w:t>
+            </w:r>
+            <w:r>
+              <w:rPr>
+                <w:rFonts w:ascii="나눔고딕" w:eastAsia="나눔고딕" w:hAnsi="나눔고딕"/>
+              </w:rPr>
+              <w:t xml:space="preserve"> 담당직원이 관리자 페이지에서 이벤트 관리 버튼을 누르면 이벤트를 관리할 수 있는 화면 양식이 나타납니다.</w:t>
+            </w:r>
+          </w:p>
+          <w:p>
+            <w:pPr>
+              <w:pStyle w:val="11"/>
+              <w:rPr>
+                <w:rFonts w:ascii="나눔고딕" w:eastAsia="나눔고딕" w:hAnsi="나눔고딕"/>
+              </w:rPr>
+            </w:pPr>
             <w:r>
               <w:rPr>
                 <w:rFonts w:ascii="나눔고딕" w:eastAsia="나눔고딕" w:hAnsi="나눔고딕" w:hint="eastAsia"/>
               </w:rPr>
-              <w:t>열화상</w:t>
-            </w:r>
-            <w:r>
-              <w:rPr>
-                <w:rFonts w:ascii="나눔고딕" w:eastAsia="나눔고딕" w:hAnsi="나눔고딕"/>
-              </w:rPr>
-              <w:t xml:space="preserve"> 카메라가 비치되지 않은 음식점에서는 표정분석이 불가하다.</w:t>
+              <w:t>우수</w:t>
+            </w:r>
+            <w:r>
+              <w:rPr>
+                <w:rFonts w:ascii="나눔고딕" w:eastAsia="나눔고딕" w:hAnsi="나눔고딕"/>
+              </w:rPr>
+              <w:t xml:space="preserve"> 회원의 조건을 담당 직원이 설정한 값에 따라 달라지며, 이벤트 담당직원은 우수 회원 목록을 조회하여 이벤트 쿠폰을 줄 수 있습니다. </w:t>
             </w:r>
           </w:p>
           <w:p>
             <w:pPr>
               <w:pStyle w:val="11"/>
+              <w:rPr>
+                <w:rFonts w:ascii="나눔고딕" w:eastAsia="나눔고딕" w:hAnsi="나눔고딕"/>
+              </w:rPr>
             </w:pPr>
             <w:r>
               <w:rPr>
                 <w:rFonts w:ascii="나눔고딕" w:eastAsia="나눔고딕" w:hAnsi="나눔고딕" w:hint="eastAsia"/>
               </w:rPr>
-              <w:t xml:space="preserve">- </w:t>
-            </w:r>
+              <w:t>전체</w:t>
+            </w:r>
+            <w:r>
+              <w:rPr>
+                <w:rFonts w:ascii="나눔고딕" w:eastAsia="나눔고딕" w:hAnsi="나눔고딕"/>
+              </w:rPr>
+              <w:t xml:space="preserve"> 선택 혹은 개별 선택이 가능하며 쿠폰 지급이 완료되면 시스템은 작업이 성공적으로 끝났음 알립니다.</w:t>
+            </w:r>
+          </w:p>
+          <w:p>
+            <w:pPr>
+              <w:pStyle w:val="11"/>
+              <w:rPr>
+                <w:rFonts w:ascii="나눔고딕" w:eastAsia="나눔고딕" w:hAnsi="나눔고딕"/>
+              </w:rPr>
+            </w:pPr>
+            <w:r>
+              <w:rPr>
+                <w:rFonts w:ascii="나눔고딕" w:eastAsia="나눔고딕" w:hAnsi="나눔고딕"/>
+              </w:rPr>
+              <w:t>2. 사용자가 쿠폰을 확인 하는 경우</w:t>
+            </w:r>
+          </w:p>
+          <w:p>
+            <w:pPr>
+              <w:pStyle w:val="11"/>
+            </w:pPr>
             <w:r>
               <w:rPr>
                 <w:rFonts w:ascii="나눔고딕" w:eastAsia="나눔고딕" w:hAnsi="나눔고딕" w:hint="eastAsia"/>
               </w:rPr>
-              <w:t>한정된</w:t>
-            </w:r>
-            <w:r>
-              <w:rPr>
-                <w:rFonts w:ascii="나눔고딕" w:eastAsia="나눔고딕" w:hAnsi="나눔고딕"/>
-              </w:rPr>
-              <w:t xml:space="preserve"> 예산안에서 모든 기능을 </w:t>
+              <w:t>우수회원은</w:t>
+            </w:r>
+            <w:r>
+              <w:rPr>
+                <w:rFonts w:ascii="나눔고딕" w:eastAsia="나눔고딕" w:hAnsi="나눔고딕"/>
+              </w:rPr>
+              <w:t xml:space="preserve"> 나의 정보 보기의 </w:t>
             </w:r>
             <w:proofErr w:type="spellStart"/>
             <w:r>
               <w:rPr>
                 <w:rFonts w:ascii="나눔고딕" w:eastAsia="나눔고딕" w:hAnsi="나눔고딕"/>
               </w:rPr>
-              <w:t>구현해야함</w:t>
+              <w:t>쿠폰함에서</w:t>
             </w:r>
             <w:proofErr w:type="spellEnd"/>
+            <w:r>
+              <w:rPr>
+                <w:rFonts w:ascii="나눔고딕" w:eastAsia="나눔고딕" w:hAnsi="나눔고딕"/>
+              </w:rPr>
+              <w:t xml:space="preserve"> </w:t>
+            </w:r>
+            <w:proofErr w:type="spellStart"/>
+            <w:r>
+              <w:rPr>
+                <w:rFonts w:ascii="나눔고딕" w:eastAsia="나눔고딕" w:hAnsi="나눔고딕"/>
+              </w:rPr>
+              <w:t>사용가능한</w:t>
+            </w:r>
+            <w:proofErr w:type="spellEnd"/>
+            <w:r>
+              <w:rPr>
+                <w:rFonts w:ascii="나눔고딕" w:eastAsia="나눔고딕" w:hAnsi="나눔고딕"/>
+              </w:rPr>
+              <w:t xml:space="preserve"> 쿠폰을 확인할 수 있습니다.</w:t>
+            </w:r>
+          </w:p>
+        </w:tc>
+      </w:tr>
+    </w:tbl>
+    <w:p>
+      <w:pPr>
+        <w:spacing w:after="0" w:line="300" w:lineRule="auto"/>
+        <w:rPr>
+          <w:rFonts w:ascii="나눔고딕" w:eastAsia="나눔고딕" w:hAnsi="나눔고딕"/>
+          <w:sz w:val="18"/>
+          <w:szCs w:val="18"/>
+        </w:rPr>
+      </w:pPr>
+    </w:p>
+    <w:p>
+      <w:pPr>
+        <w:spacing w:after="0" w:line="300" w:lineRule="auto"/>
+        <w:rPr>
+          <w:rFonts w:ascii="나눔고딕" w:eastAsia="나눔고딕" w:hAnsi="나눔고딕"/>
+          <w:sz w:val="18"/>
+          <w:szCs w:val="18"/>
+        </w:rPr>
+      </w:pPr>
+      <w:r>
+        <w:rPr>
+          <w:rFonts w:ascii="나눔고딕" w:eastAsia="나눔고딕" w:hAnsi="나눔고딕"/>
+          <w:noProof/>
+          <w:sz w:val="18"/>
+          <w:szCs w:val="18"/>
+        </w:rPr>
+        <mc:AlternateContent>
+          <mc:Choice Requires="wps">
+            <w:drawing>
+              <wp:anchor distT="0" distB="0" distL="114300" distR="114300" simplePos="0" relativeHeight="251714560" behindDoc="0" locked="0" layoutInCell="1" allowOverlap="1" wp14:anchorId="062FB604" wp14:editId="6F66696D">
+                <wp:simplePos x="0" y="0"/>
+                <wp:positionH relativeFrom="column">
+                  <wp:posOffset>-5715</wp:posOffset>
+                </wp:positionH>
+                <wp:positionV relativeFrom="paragraph">
+                  <wp:posOffset>85725</wp:posOffset>
+                </wp:positionV>
+                <wp:extent cx="6440170" cy="635"/>
+                <wp:effectExtent l="8255" t="11430" r="9525" b="16510"/>
+                <wp:wrapNone/>
+                <wp:docPr id="2" name="AutoShape 81"/>
+                <wp:cNvGraphicFramePr>
+                  <a:graphicFrameLocks xmlns:a="http://schemas.openxmlformats.org/drawingml/2006/main"/>
+                </wp:cNvGraphicFramePr>
+                <a:graphic xmlns:a="http://schemas.openxmlformats.org/drawingml/2006/main">
+                  <a:graphicData uri="http://schemas.microsoft.com/office/word/2010/wordprocessingShape">
+                    <wps:wsp>
+                      <wps:cNvCnPr>
+                        <a:cxnSpLocks noChangeShapeType="1"/>
+                      </wps:cNvCnPr>
+                      <wps:spPr bwMode="auto">
+                        <a:xfrm>
+                          <a:off x="0" y="0"/>
+                          <a:ext cx="6440170" cy="635"/>
+                        </a:xfrm>
+                        <a:prstGeom prst="straightConnector1">
+                          <a:avLst/>
+                        </a:prstGeom>
+                        <a:noFill/>
+                        <a:ln w="15875">
+                          <a:solidFill>
+                            <a:srgbClr val="000000"/>
+                          </a:solidFill>
+                          <a:round/>
+                          <a:headEnd/>
+                          <a:tailEnd/>
+                        </a:ln>
+                        <a:extLst>
+                          <a:ext uri="{909E8E84-426E-40DD-AFC4-6F175D3DCCD1}">
+                            <a14:hiddenFill xmlns:a14="http://schemas.microsoft.com/office/drawing/2010/main">
+                              <a:noFill/>
+                            </a14:hiddenFill>
+                          </a:ext>
+                        </a:extLst>
+                      </wps:spPr>
+                      <wps:bodyPr/>
+                    </wps:wsp>
+                  </a:graphicData>
+                </a:graphic>
+                <wp14:sizeRelH relativeFrom="page">
+                  <wp14:pctWidth>0</wp14:pctWidth>
+                </wp14:sizeRelH>
+                <wp14:sizeRelV relativeFrom="page">
+                  <wp14:pctHeight>0</wp14:pctHeight>
+                </wp14:sizeRelV>
+              </wp:anchor>
+            </w:drawing>
+          </mc:Choice>
+          <mc:Fallback>
+            <w:pict>
+              <v:shapetype id="_x0000_t32" coordsize="21600,21600" o:spt="32" o:oned="t" path="m,l21600,21600e" filled="f">
+                <v:path arrowok="t" fillok="f" o:connecttype="none"/>
+                <o:lock v:ext="edit" shapetype="t"/>
+              </v:shapetype>
+              <v:shape id="AutoShape 81" o:spid="_x0000_s1026" type="#_x0000_t32" style="position:absolute;left:0;text-align:left;margin-left:-.45pt;margin-top:6.75pt;width:507.1pt;height:.05pt;z-index:251714560;visibility:visible;mso-wrap-style:square;mso-width-percent:0;mso-height-percent:0;mso-wrap-distance-left:9pt;mso-wrap-distance-top:0;mso-wrap-distance-right:9pt;mso-wrap-distance-bottom:0;mso-position-horizontal:absolute;mso-position-horizontal-relative:text;mso-position-vertical:absolute;mso-position-vertical-relative:text;mso-width-percent:0;mso-height-percent:0;mso-width-relative:page;mso-height-relative:page" o:gfxdata="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" strokeweight="1.25pt"/>
+            </w:pict>
+          </mc:Fallback>
+        </mc:AlternateContent>
+      </w:r>
+    </w:p>
+    <w:tbl>
+      <w:tblPr>
+        <w:tblStyle w:val="a8"/>
+        <w:tblW w:w="0" w:type="auto"/>
+        <w:tblBorders>
+          <w:top w:val="none" w:sz="0" w:space="0" w:color="auto"/>
+          <w:left w:val="none" w:sz="0" w:space="0" w:color="auto"/>
+          <w:bottom w:val="none" w:sz="0" w:space="0" w:color="auto"/>
+          <w:right w:val="none" w:sz="0" w:space="0" w:color="auto"/>
+          <w:insideH w:val="none" w:sz="0" w:space="0" w:color="auto"/>
+          <w:insideV w:val="none" w:sz="0" w:space="0" w:color="auto"/>
+        </w:tblBorders>
+        <w:tblLook w:val="04A0" w:firstRow="1" w:lastRow="0" w:firstColumn="1" w:lastColumn="0" w:noHBand="0" w:noVBand="1"/>
+      </w:tblPr>
+      <w:tblGrid>
+        <w:gridCol w:w="2518"/>
+        <w:gridCol w:w="7772"/>
+      </w:tblGrid>
+      <w:tr>
+        <w:tc>
+          <w:tcPr>
+            <w:tcW w:w="2518" w:type="dxa"/>
+          </w:tcPr>
+          <w:p>
+            <w:pPr>
+              <w:pStyle w:val="10"/>
+              <w:rPr>
+                <w:rFonts w:ascii="나눔고딕" w:eastAsia="나눔고딕" w:hAnsi="나눔고딕"/>
+                <w:b/>
+              </w:rPr>
+            </w:pPr>
+            <w:r>
+              <w:rPr>
+                <w:rFonts w:ascii="나눔고딕" w:eastAsia="나눔고딕" w:hAnsi="나눔고딕" w:cs="바탕" w:hint="eastAsia"/>
+                <w:b/>
+              </w:rPr>
+              <w:t>게시판</w:t>
+            </w:r>
+            <w:r>
+              <w:rPr>
+                <w:rFonts w:ascii="나눔고딕" w:eastAsia="나눔고딕" w:hAnsi="나눔고딕" w:cs="바탕" w:hint="eastAsia"/>
+                <w:b/>
+              </w:rPr>
+              <w:t xml:space="preserve"> 시나리오</w:t>
+            </w:r>
+          </w:p>
+        </w:tc>
+        <w:tc>
+          <w:tcPr>
+            <w:tcW w:w="7772" w:type="dxa"/>
+          </w:tcPr>
+          <w:p>
+            <w:pPr>
+              <w:pStyle w:val="11"/>
+              <w:rPr>
+                <w:rFonts w:ascii="나눔고딕" w:eastAsia="나눔고딕" w:hAnsi="나눔고딕"/>
+              </w:rPr>
+            </w:pPr>
+            <w:r>
+              <w:rPr>
+                <w:rFonts w:ascii="나눔고딕" w:eastAsia="나눔고딕" w:hAnsi="나눔고딕"/>
+              </w:rPr>
+              <w:t>1. 사용자가 게시판에 질문한 경우</w:t>
+            </w:r>
+          </w:p>
+          <w:p>
+            <w:pPr>
+              <w:pStyle w:val="11"/>
+              <w:rPr>
+                <w:rFonts w:ascii="나눔고딕" w:eastAsia="나눔고딕" w:hAnsi="나눔고딕"/>
+              </w:rPr>
+            </w:pPr>
+            <w:proofErr w:type="spellStart"/>
+            <w:r>
+              <w:rPr>
+                <w:rFonts w:ascii="나눔고딕" w:eastAsia="나눔고딕" w:hAnsi="나눔고딕" w:hint="eastAsia"/>
+              </w:rPr>
+              <w:t>로그인된</w:t>
+            </w:r>
+            <w:proofErr w:type="spellEnd"/>
+            <w:r>
+              <w:rPr>
+                <w:rFonts w:ascii="나눔고딕" w:eastAsia="나눔고딕" w:hAnsi="나눔고딕"/>
+              </w:rPr>
+              <w:t xml:space="preserve"> 사용자가 Q&amp;A 게시판에 질문을 올린다.</w:t>
+            </w:r>
+          </w:p>
+          <w:p>
+            <w:pPr>
+              <w:pStyle w:val="11"/>
+              <w:rPr>
+                <w:rFonts w:ascii="나눔고딕" w:eastAsia="나눔고딕" w:hAnsi="나눔고딕"/>
+              </w:rPr>
+            </w:pPr>
+            <w:r>
+              <w:rPr>
+                <w:rFonts w:ascii="나눔고딕" w:eastAsia="나눔고딕" w:hAnsi="나눔고딕"/>
+              </w:rPr>
+              <w:t>2. 관리자가 질문에 답한 경우</w:t>
+            </w:r>
+          </w:p>
+          <w:p>
+            <w:pPr>
+              <w:pStyle w:val="11"/>
+            </w:pPr>
+            <w:r>
+              <w:rPr>
+                <w:rFonts w:ascii="나눔고딕" w:eastAsia="나눔고딕" w:hAnsi="나눔고딕" w:hint="eastAsia"/>
+              </w:rPr>
+              <w:t>해당</w:t>
+            </w:r>
+            <w:r>
+              <w:rPr>
+                <w:rFonts w:ascii="나눔고딕" w:eastAsia="나눔고딕" w:hAnsi="나눔고딕"/>
+              </w:rPr>
+              <w:t xml:space="preserve"> 게시판 관리자는 새로운 글의 알림을 받습니다. 게시판 관리자는 해당 </w:t>
+            </w:r>
+            <w:proofErr w:type="spellStart"/>
+            <w:r>
+              <w:rPr>
+                <w:rFonts w:ascii="나눔고딕" w:eastAsia="나눔고딕" w:hAnsi="나눔고딕"/>
+              </w:rPr>
+              <w:t>게시글을</w:t>
+            </w:r>
+            <w:proofErr w:type="spellEnd"/>
+            <w:r>
+              <w:rPr>
+                <w:rFonts w:ascii="나눔고딕" w:eastAsia="나눔고딕" w:hAnsi="나눔고딕"/>
+              </w:rPr>
+              <w:t xml:space="preserve"> 조회 한 후 </w:t>
+            </w:r>
+            <w:proofErr w:type="spellStart"/>
+            <w:r>
+              <w:rPr>
+                <w:rFonts w:ascii="나눔고딕" w:eastAsia="나눔고딕" w:hAnsi="나눔고딕"/>
+              </w:rPr>
+              <w:t>게시글의</w:t>
+            </w:r>
+            <w:proofErr w:type="spellEnd"/>
+            <w:r>
+              <w:rPr>
+                <w:rFonts w:ascii="나눔고딕" w:eastAsia="나눔고딕" w:hAnsi="나눔고딕"/>
+              </w:rPr>
+              <w:t xml:space="preserve"> 답변하기 버튼을 클릭하여 질문에 대한 답을 합니다</w:t>
+            </w:r>
           </w:p>
         </w:tc>
       </w:tr>
@@ -5817,7 +6219,7 @@
 </file>
 
 <file path=customXml/itemProps2.xml><?xml version="1.0" encoding="utf-8"?>
-<ds:datastoreItem xmlns:ds="http://schemas.openxmlformats.org/officeDocument/2006/customXml" ds:itemID="{E46763BB-A7D4-49E6-A523-1576FDB76FDC}">
+<ds:datastoreItem xmlns:ds="http://schemas.openxmlformats.org/officeDocument/2006/customXml" ds:itemID="{6DD6CC75-EFB8-4AC3-B1C9-7BC1B674F7B3}">
   <ds:schemaRefs>
     <ds:schemaRef ds:uri="http://schemas.openxmlformats.org/officeDocument/2006/bibliography"/>
   </ds:schemaRefs>

--- a/Usecase.docx
+++ b/Usecase.docx
@@ -1215,7 +1215,7 @@
             <w:pPr>
               <w:pStyle w:val="11"/>
               <w:rPr>
-                <w:rFonts w:ascii="나눔고딕" w:eastAsia="나눔고딕" w:hAnsi="나눔고딕" w:cs="Arial Unicode MS" w:hint="eastAsia"/>
+                <w:rFonts w:ascii="나눔고딕" w:eastAsia="나눔고딕" w:hAnsi="나눔고딕" w:cs="Arial Unicode MS"/>
               </w:rPr>
             </w:pPr>
             <w:r>
@@ -1984,8 +1984,162 @@
                 <w:sz w:val="18"/>
                 <w:szCs w:val="18"/>
               </w:rPr>
-              <w:t xml:space="preserve"> 매장 상세보기 페이지에는 리뷰와 순위, 매장 전화번호, 상세주소, 메뉴와 </w:t>
-            </w:r>
+              <w:t xml:space="preserve"> 매장 상세보기 페이지에는 리뷰와 순위, 매장 전화번호, 상세주소, 메뉴와 가격, 예약버튼이 있습니다. </w:t>
+            </w:r>
+          </w:p>
+          <w:p>
+            <w:pPr>
+              <w:spacing w:line="300" w:lineRule="auto"/>
+              <w:rPr>
+                <w:rFonts w:ascii="나눔고딕" w:eastAsia="나눔고딕" w:hAnsi="나눔고딕"/>
+                <w:sz w:val="18"/>
+                <w:szCs w:val="18"/>
+              </w:rPr>
+            </w:pPr>
+            <w:r>
+              <w:rPr>
+                <w:rFonts w:ascii="나눔고딕" w:eastAsia="나눔고딕" w:hAnsi="나눔고딕"/>
+                <w:sz w:val="18"/>
+                <w:szCs w:val="18"/>
+              </w:rPr>
+              <w:t>1. 예약하는 경우</w:t>
+            </w:r>
+          </w:p>
+          <w:p>
+            <w:pPr>
+              <w:spacing w:line="300" w:lineRule="auto"/>
+              <w:rPr>
+                <w:rFonts w:ascii="나눔고딕" w:eastAsia="나눔고딕" w:hAnsi="나눔고딕"/>
+                <w:sz w:val="18"/>
+                <w:szCs w:val="18"/>
+              </w:rPr>
+            </w:pPr>
+            <w:r>
+              <w:rPr>
+                <w:rFonts w:ascii="나눔고딕" w:eastAsia="나눔고딕" w:hAnsi="나눔고딕"/>
+                <w:sz w:val="18"/>
+                <w:szCs w:val="18"/>
+              </w:rPr>
+              <w:t xml:space="preserve">1.1 사용자가 </w:t>
+            </w:r>
+            <w:proofErr w:type="spellStart"/>
+            <w:r>
+              <w:rPr>
+                <w:rFonts w:ascii="나눔고딕" w:eastAsia="나눔고딕" w:hAnsi="나눔고딕"/>
+                <w:sz w:val="18"/>
+                <w:szCs w:val="18"/>
+              </w:rPr>
+              <w:t>로그인이</w:t>
+            </w:r>
+            <w:proofErr w:type="spellEnd"/>
+            <w:r>
+              <w:rPr>
+                <w:rFonts w:ascii="나눔고딕" w:eastAsia="나눔고딕" w:hAnsi="나눔고딕"/>
+                <w:sz w:val="18"/>
+                <w:szCs w:val="18"/>
+              </w:rPr>
+              <w:t xml:space="preserve"> 되어있는 경우</w:t>
+            </w:r>
+          </w:p>
+          <w:p>
+            <w:pPr>
+              <w:spacing w:line="300" w:lineRule="auto"/>
+              <w:rPr>
+                <w:rFonts w:ascii="나눔고딕" w:eastAsia="나눔고딕" w:hAnsi="나눔고딕"/>
+                <w:sz w:val="18"/>
+                <w:szCs w:val="18"/>
+              </w:rPr>
+            </w:pPr>
+            <w:r>
+              <w:rPr>
+                <w:rFonts w:ascii="나눔고딕" w:eastAsia="나눔고딕" w:hAnsi="나눔고딕"/>
+                <w:sz w:val="18"/>
+                <w:szCs w:val="18"/>
+              </w:rPr>
+              <w:t xml:space="preserve"> 사용자가 매장 상세보기 페이지에서 예약 버튼을 누르면 매장 예약페이지로 넘어갑니다. 예약페이지에서는 매장 정보와 예약하려는 사용자의 회원 정보가 디폴트로 지정되어 있습니다. 매장 정보는 사용자가 변경할 수 없지만 회원정보는 수정이 가능합니다. 예약페이지에서는 예약날짜, 예약 시간, 인원 수 등의 정보가 포함되며 모든 정보를 입력해야 예약이 가능합니다. 사용자가 예약페이지 버튼에서 예약을 누르면 예약이 완료됩니다</w:t>
+            </w:r>
+          </w:p>
+          <w:p>
+            <w:pPr>
+              <w:spacing w:line="300" w:lineRule="auto"/>
+              <w:rPr>
+                <w:rFonts w:ascii="나눔고딕" w:eastAsia="나눔고딕" w:hAnsi="나눔고딕"/>
+                <w:sz w:val="18"/>
+                <w:szCs w:val="18"/>
+              </w:rPr>
+            </w:pPr>
+            <w:r>
+              <w:rPr>
+                <w:rFonts w:ascii="나눔고딕" w:eastAsia="나눔고딕" w:hAnsi="나눔고딕"/>
+                <w:sz w:val="18"/>
+                <w:szCs w:val="18"/>
+              </w:rPr>
+              <w:t>1.2 사용자가 로그인 하지 않은 상태인 경우</w:t>
+            </w:r>
+          </w:p>
+          <w:p>
+            <w:pPr>
+              <w:spacing w:line="300" w:lineRule="auto"/>
+              <w:rPr>
+                <w:rFonts w:ascii="나눔고딕" w:eastAsia="나눔고딕" w:hAnsi="나눔고딕"/>
+                <w:sz w:val="18"/>
+                <w:szCs w:val="18"/>
+              </w:rPr>
+            </w:pPr>
+            <w:r>
+              <w:rPr>
+                <w:rFonts w:ascii="나눔고딕" w:eastAsia="나눔고딕" w:hAnsi="나눔고딕" w:hint="eastAsia"/>
+                <w:sz w:val="18"/>
+                <w:szCs w:val="18"/>
+              </w:rPr>
+              <w:t>사용자가</w:t>
+            </w:r>
+            <w:r>
+              <w:rPr>
+                <w:rFonts w:ascii="나눔고딕" w:eastAsia="나눔고딕" w:hAnsi="나눔고딕"/>
+                <w:sz w:val="18"/>
+                <w:szCs w:val="18"/>
+              </w:rPr>
+              <w:t xml:space="preserve"> 로그인 하지 않은 상태에서 예약 버튼을 누를 경우, </w:t>
+            </w:r>
+            <w:proofErr w:type="spellStart"/>
+            <w:r>
+              <w:rPr>
+                <w:rFonts w:ascii="나눔고딕" w:eastAsia="나눔고딕" w:hAnsi="나눔고딕"/>
+                <w:sz w:val="18"/>
+                <w:szCs w:val="18"/>
+              </w:rPr>
+              <w:t>로그인이</w:t>
+            </w:r>
+            <w:proofErr w:type="spellEnd"/>
+            <w:r>
+              <w:rPr>
+                <w:rFonts w:ascii="나눔고딕" w:eastAsia="나눔고딕" w:hAnsi="나눔고딕"/>
+                <w:sz w:val="18"/>
+                <w:szCs w:val="18"/>
+              </w:rPr>
+              <w:t xml:space="preserve"> 필요합니다 라는 알림을 보낸 후 로그인 화면으로 보냅니다.</w:t>
+            </w:r>
+          </w:p>
+          <w:p>
+            <w:pPr>
+              <w:spacing w:line="300" w:lineRule="auto"/>
+              <w:rPr>
+                <w:rFonts w:ascii="나눔고딕" w:eastAsia="나눔고딕" w:hAnsi="나눔고딕"/>
+                <w:sz w:val="18"/>
+                <w:szCs w:val="18"/>
+              </w:rPr>
+            </w:pPr>
+          </w:p>
+          <w:p>
+            <w:pPr>
+              <w:spacing w:line="300" w:lineRule="auto"/>
+              <w:rPr>
+                <w:rFonts w:ascii="나눔고딕" w:eastAsia="나눔고딕" w:hAnsi="나눔고딕"/>
+                <w:sz w:val="18"/>
+                <w:szCs w:val="18"/>
+              </w:rPr>
+            </w:pPr>
             <w:proofErr w:type="gramStart"/>
             <w:r>
               <w:rPr>
@@ -1993,7 +2147,7 @@
                 <w:sz w:val="18"/>
                 <w:szCs w:val="18"/>
               </w:rPr>
-              <w:t>가격 ,</w:t>
+              <w:t>2.예약이</w:t>
             </w:r>
             <w:proofErr w:type="gramEnd"/>
             <w:r>
@@ -2002,7 +2156,7 @@
                 <w:sz w:val="18"/>
                 <w:szCs w:val="18"/>
               </w:rPr>
-              <w:t xml:space="preserve"> 예약버튼이 있습니다. </w:t>
+              <w:t xml:space="preserve"> 완료된 후</w:t>
             </w:r>
           </w:p>
           <w:p>
@@ -2020,7 +2174,7 @@
                 <w:sz w:val="18"/>
                 <w:szCs w:val="18"/>
               </w:rPr>
-              <w:t>1. 예약하는 경우</w:t>
+              <w:t>2.1 매장 주인에게 알림</w:t>
             </w:r>
           </w:p>
           <w:p>
@@ -2034,11 +2188,19 @@
             </w:pPr>
             <w:r>
               <w:rPr>
-                <w:rFonts w:ascii="나눔고딕" w:eastAsia="나눔고딕" w:hAnsi="나눔고딕"/>
-                <w:sz w:val="18"/>
-                <w:szCs w:val="18"/>
-              </w:rPr>
-              <w:t xml:space="preserve">1.1 사용자가 </w:t>
+                <w:rFonts w:ascii="나눔고딕" w:eastAsia="나눔고딕" w:hAnsi="나눔고딕" w:hint="eastAsia"/>
+                <w:sz w:val="18"/>
+                <w:szCs w:val="18"/>
+              </w:rPr>
+              <w:t>사용자가</w:t>
+            </w:r>
+            <w:r>
+              <w:rPr>
+                <w:rFonts w:ascii="나눔고딕" w:eastAsia="나눔고딕" w:hAnsi="나눔고딕"/>
+                <w:sz w:val="18"/>
+                <w:szCs w:val="18"/>
+              </w:rPr>
+              <w:t xml:space="preserve"> 예약을 완료하는 즉시 </w:t>
             </w:r>
             <w:proofErr w:type="spellStart"/>
             <w:r>
@@ -2047,7 +2209,7 @@
                 <w:sz w:val="18"/>
                 <w:szCs w:val="18"/>
               </w:rPr>
-              <w:t>로그인이</w:t>
+              <w:t>푸시</w:t>
             </w:r>
             <w:proofErr w:type="spellEnd"/>
             <w:r>
@@ -2056,7 +2218,7 @@
                 <w:sz w:val="18"/>
                 <w:szCs w:val="18"/>
               </w:rPr>
-              <w:t xml:space="preserve"> 되어있는 경우</w:t>
+              <w:t xml:space="preserve"> 알림으로 매장 주인에게 알림이 보내집니다.</w:t>
             </w:r>
           </w:p>
           <w:p>
@@ -2074,7 +2236,7 @@
                 <w:sz w:val="18"/>
                 <w:szCs w:val="18"/>
               </w:rPr>
-              <w:t xml:space="preserve"> 사용자가 매장 상세보기 페이지에서 예약 버튼을 누르면 매장 예약페이지로 넘어갑니다. 예약페이지에서는 매장 정보와 예약하려는 사용자의 회원 정보가 디폴트로 지정되어 있습니다. 매장 정보는 사용자가 변경할 수 없지만 회원정보는 수정이 가능합니다. 예약페이지에서는 예약날짜, 예약 시간, 인원 수 등의 정보가 포함되며 모든 정보를 입력해야 예약이 가능합니다. 사용자가 예약페이지 버튼에서 예약을 누르면 예약이 완료됩니다</w:t>
+              <w:t>2.2 사용자의 예약 확인 페이지</w:t>
             </w:r>
           </w:p>
           <w:p>
@@ -2088,190 +2250,10 @@
             </w:pPr>
             <w:r>
               <w:rPr>
-                <w:rFonts w:ascii="나눔고딕" w:eastAsia="나눔고딕" w:hAnsi="나눔고딕"/>
-                <w:sz w:val="18"/>
-                <w:szCs w:val="18"/>
-              </w:rPr>
-              <w:t>1.2 사용자가 로그인 하지 않은 상태인 경우</w:t>
-            </w:r>
-          </w:p>
-          <w:p>
-            <w:pPr>
-              <w:spacing w:line="300" w:lineRule="auto"/>
-              <w:rPr>
-                <w:rFonts w:ascii="나눔고딕" w:eastAsia="나눔고딕" w:hAnsi="나눔고딕"/>
-                <w:sz w:val="18"/>
-                <w:szCs w:val="18"/>
-              </w:rPr>
-            </w:pPr>
-            <w:r>
-              <w:rPr>
                 <w:rFonts w:ascii="나눔고딕" w:eastAsia="나눔고딕" w:hAnsi="나눔고딕" w:hint="eastAsia"/>
                 <w:sz w:val="18"/>
                 <w:szCs w:val="18"/>
               </w:rPr>
-              <w:t>사용자가</w:t>
-            </w:r>
-            <w:r>
-              <w:rPr>
-                <w:rFonts w:ascii="나눔고딕" w:eastAsia="나눔고딕" w:hAnsi="나눔고딕"/>
-                <w:sz w:val="18"/>
-                <w:szCs w:val="18"/>
-              </w:rPr>
-              <w:t xml:space="preserve"> 로그인 하지 않은 상태에서 예약 버튼을 누를 경우, </w:t>
-            </w:r>
-            <w:proofErr w:type="spellStart"/>
-            <w:r>
-              <w:rPr>
-                <w:rFonts w:ascii="나눔고딕" w:eastAsia="나눔고딕" w:hAnsi="나눔고딕"/>
-                <w:sz w:val="18"/>
-                <w:szCs w:val="18"/>
-              </w:rPr>
-              <w:t>로그인이</w:t>
-            </w:r>
-            <w:proofErr w:type="spellEnd"/>
-            <w:r>
-              <w:rPr>
-                <w:rFonts w:ascii="나눔고딕" w:eastAsia="나눔고딕" w:hAnsi="나눔고딕"/>
-                <w:sz w:val="18"/>
-                <w:szCs w:val="18"/>
-              </w:rPr>
-              <w:t xml:space="preserve"> 필요합니다 라는 알림을 보낸 후 로그인 화면으로 보냅니다.</w:t>
-            </w:r>
-          </w:p>
-          <w:p>
-            <w:pPr>
-              <w:spacing w:line="300" w:lineRule="auto"/>
-              <w:rPr>
-                <w:rFonts w:ascii="나눔고딕" w:eastAsia="나눔고딕" w:hAnsi="나눔고딕"/>
-                <w:sz w:val="18"/>
-                <w:szCs w:val="18"/>
-              </w:rPr>
-            </w:pPr>
-          </w:p>
-          <w:p>
-            <w:pPr>
-              <w:spacing w:line="300" w:lineRule="auto"/>
-              <w:rPr>
-                <w:rFonts w:ascii="나눔고딕" w:eastAsia="나눔고딕" w:hAnsi="나눔고딕"/>
-                <w:sz w:val="18"/>
-                <w:szCs w:val="18"/>
-              </w:rPr>
-            </w:pPr>
-            <w:proofErr w:type="gramStart"/>
-            <w:r>
-              <w:rPr>
-                <w:rFonts w:ascii="나눔고딕" w:eastAsia="나눔고딕" w:hAnsi="나눔고딕"/>
-                <w:sz w:val="18"/>
-                <w:szCs w:val="18"/>
-              </w:rPr>
-              <w:t>2.예약이</w:t>
-            </w:r>
-            <w:proofErr w:type="gramEnd"/>
-            <w:r>
-              <w:rPr>
-                <w:rFonts w:ascii="나눔고딕" w:eastAsia="나눔고딕" w:hAnsi="나눔고딕"/>
-                <w:sz w:val="18"/>
-                <w:szCs w:val="18"/>
-              </w:rPr>
-              <w:t xml:space="preserve"> 완료된 후</w:t>
-            </w:r>
-          </w:p>
-          <w:p>
-            <w:pPr>
-              <w:spacing w:line="300" w:lineRule="auto"/>
-              <w:rPr>
-                <w:rFonts w:ascii="나눔고딕" w:eastAsia="나눔고딕" w:hAnsi="나눔고딕"/>
-                <w:sz w:val="18"/>
-                <w:szCs w:val="18"/>
-              </w:rPr>
-            </w:pPr>
-            <w:r>
-              <w:rPr>
-                <w:rFonts w:ascii="나눔고딕" w:eastAsia="나눔고딕" w:hAnsi="나눔고딕"/>
-                <w:sz w:val="18"/>
-                <w:szCs w:val="18"/>
-              </w:rPr>
-              <w:t>2.1 매장 주인에게 알림</w:t>
-            </w:r>
-          </w:p>
-          <w:p>
-            <w:pPr>
-              <w:spacing w:line="300" w:lineRule="auto"/>
-              <w:rPr>
-                <w:rFonts w:ascii="나눔고딕" w:eastAsia="나눔고딕" w:hAnsi="나눔고딕"/>
-                <w:sz w:val="18"/>
-                <w:szCs w:val="18"/>
-              </w:rPr>
-            </w:pPr>
-            <w:r>
-              <w:rPr>
-                <w:rFonts w:ascii="나눔고딕" w:eastAsia="나눔고딕" w:hAnsi="나눔고딕" w:hint="eastAsia"/>
-                <w:sz w:val="18"/>
-                <w:szCs w:val="18"/>
-              </w:rPr>
-              <w:t>사용자가</w:t>
-            </w:r>
-            <w:r>
-              <w:rPr>
-                <w:rFonts w:ascii="나눔고딕" w:eastAsia="나눔고딕" w:hAnsi="나눔고딕"/>
-                <w:sz w:val="18"/>
-                <w:szCs w:val="18"/>
-              </w:rPr>
-              <w:t xml:space="preserve"> 예약을 완료하는 즉시 </w:t>
-            </w:r>
-            <w:proofErr w:type="spellStart"/>
-            <w:r>
-              <w:rPr>
-                <w:rFonts w:ascii="나눔고딕" w:eastAsia="나눔고딕" w:hAnsi="나눔고딕"/>
-                <w:sz w:val="18"/>
-                <w:szCs w:val="18"/>
-              </w:rPr>
-              <w:t>푸시</w:t>
-            </w:r>
-            <w:proofErr w:type="spellEnd"/>
-            <w:r>
-              <w:rPr>
-                <w:rFonts w:ascii="나눔고딕" w:eastAsia="나눔고딕" w:hAnsi="나눔고딕"/>
-                <w:sz w:val="18"/>
-                <w:szCs w:val="18"/>
-              </w:rPr>
-              <w:t xml:space="preserve"> 알림으로 매장 주인에게 알림이 보내집니다.</w:t>
-            </w:r>
-          </w:p>
-          <w:p>
-            <w:pPr>
-              <w:spacing w:line="300" w:lineRule="auto"/>
-              <w:rPr>
-                <w:rFonts w:ascii="나눔고딕" w:eastAsia="나눔고딕" w:hAnsi="나눔고딕"/>
-                <w:sz w:val="18"/>
-                <w:szCs w:val="18"/>
-              </w:rPr>
-            </w:pPr>
-            <w:r>
-              <w:rPr>
-                <w:rFonts w:ascii="나눔고딕" w:eastAsia="나눔고딕" w:hAnsi="나눔고딕"/>
-                <w:sz w:val="18"/>
-                <w:szCs w:val="18"/>
-              </w:rPr>
-              <w:t>2.2 사용자의 예약 확인 페이지</w:t>
-            </w:r>
-          </w:p>
-          <w:p>
-            <w:pPr>
-              <w:spacing w:line="300" w:lineRule="auto"/>
-              <w:rPr>
-                <w:rFonts w:ascii="나눔고딕" w:eastAsia="나눔고딕" w:hAnsi="나눔고딕"/>
-                <w:sz w:val="18"/>
-                <w:szCs w:val="18"/>
-              </w:rPr>
-            </w:pPr>
-            <w:r>
-              <w:rPr>
-                <w:rFonts w:ascii="나눔고딕" w:eastAsia="나눔고딕" w:hAnsi="나눔고딕" w:hint="eastAsia"/>
-                <w:sz w:val="18"/>
-                <w:szCs w:val="18"/>
-              </w:rPr>
               <w:t>사용자는</w:t>
             </w:r>
             <w:r>
@@ -2280,17 +2262,7 @@
                 <w:sz w:val="18"/>
                 <w:szCs w:val="18"/>
               </w:rPr>
-              <w:t xml:space="preserve"> 예약을 완</w:t>
-            </w:r>
-            <w:bookmarkStart w:id="0" w:name="_GoBack"/>
-            <w:bookmarkEnd w:id="0"/>
-            <w:r>
-              <w:rPr>
-                <w:rFonts w:ascii="나눔고딕" w:eastAsia="나눔고딕" w:hAnsi="나눔고딕"/>
-                <w:sz w:val="18"/>
-                <w:szCs w:val="18"/>
-              </w:rPr>
-              <w:t xml:space="preserve">료한 후 예약 확인 페이지에서 자신이 행한 예약을 확인할 수 있습니다. </w:t>
+              <w:t xml:space="preserve"> 예약을 완료한 후 예약 확인 페이지에서 자신이 행한 예약을 확인할 수 있습니다. </w:t>
             </w:r>
           </w:p>
           <w:p>
@@ -3806,14 +3778,7 @@
                 <w:rFonts w:ascii="나눔고딕" w:eastAsia="나눔고딕" w:hAnsi="나눔고딕" w:cs="바탕" w:hint="eastAsia"/>
                 <w:b/>
               </w:rPr>
-              <w:t>게시판</w:t>
-            </w:r>
-            <w:r>
-              <w:rPr>
-                <w:rFonts w:ascii="나눔고딕" w:eastAsia="나눔고딕" w:hAnsi="나눔고딕" w:cs="바탕" w:hint="eastAsia"/>
-                <w:b/>
-              </w:rPr>
-              <w:t xml:space="preserve"> 시나리오</w:t>
+              <w:t>게시판 시나리오</w:t>
             </w:r>
           </w:p>
         </w:tc>
@@ -3919,11 +3884,425 @@
         </w:tc>
       </w:tr>
     </w:tbl>
-    <w:p/>
+    <w:p>
+      <w:pPr>
+        <w:spacing w:after="0" w:line="300" w:lineRule="auto"/>
+        <w:rPr>
+          <w:rFonts w:ascii="나눔고딕" w:eastAsia="나눔고딕" w:hAnsi="나눔고딕"/>
+          <w:sz w:val="18"/>
+          <w:szCs w:val="18"/>
+        </w:rPr>
+      </w:pPr>
+    </w:p>
+    <w:p>
+      <w:pPr>
+        <w:widowControl/>
+        <w:wordWrap/>
+        <w:autoSpaceDE/>
+        <w:autoSpaceDN/>
+        <w:rPr>
+          <w:rFonts w:ascii="나눔고딕" w:eastAsia="나눔고딕" w:hAnsi="나눔고딕"/>
+          <w:sz w:val="18"/>
+          <w:szCs w:val="18"/>
+        </w:rPr>
+      </w:pPr>
+      <w:r>
+        <w:rPr>
+          <w:rFonts w:ascii="나눔고딕" w:eastAsia="나눔고딕" w:hAnsi="나눔고딕"/>
+          <w:sz w:val="18"/>
+          <w:szCs w:val="18"/>
+        </w:rPr>
+        <w:br w:type="page"/>
+      </w:r>
+    </w:p>
+    <w:p>
+      <w:pPr>
+        <w:spacing w:after="0" w:line="300" w:lineRule="auto"/>
+        <w:rPr>
+          <w:rFonts w:ascii="나눔고딕" w:eastAsia="나눔고딕" w:hAnsi="나눔고딕"/>
+          <w:sz w:val="18"/>
+          <w:szCs w:val="18"/>
+        </w:rPr>
+      </w:pPr>
+      <w:r>
+        <w:rPr>
+          <w:rFonts w:ascii="나눔고딕" w:eastAsia="나눔고딕" w:hAnsi="나눔고딕"/>
+          <w:noProof/>
+          <w:sz w:val="18"/>
+          <w:szCs w:val="18"/>
+        </w:rPr>
+        <w:lastRenderedPageBreak/>
+        <mc:AlternateContent>
+          <mc:Choice Requires="wps">
+            <w:drawing>
+              <wp:anchor distT="0" distB="0" distL="114300" distR="114300" simplePos="0" relativeHeight="251716608" behindDoc="0" locked="0" layoutInCell="1" allowOverlap="1" wp14:anchorId="47A7125A" wp14:editId="6F77DC09">
+                <wp:simplePos x="0" y="0"/>
+                <wp:positionH relativeFrom="column">
+                  <wp:posOffset>-5715</wp:posOffset>
+                </wp:positionH>
+                <wp:positionV relativeFrom="paragraph">
+                  <wp:posOffset>85725</wp:posOffset>
+                </wp:positionV>
+                <wp:extent cx="6440170" cy="635"/>
+                <wp:effectExtent l="8255" t="11430" r="9525" b="16510"/>
+                <wp:wrapNone/>
+                <wp:docPr id="1" name="AutoShape 81"/>
+                <wp:cNvGraphicFramePr>
+                  <a:graphicFrameLocks xmlns:a="http://schemas.openxmlformats.org/drawingml/2006/main"/>
+                </wp:cNvGraphicFramePr>
+                <a:graphic xmlns:a="http://schemas.openxmlformats.org/drawingml/2006/main">
+                  <a:graphicData uri="http://schemas.microsoft.com/office/word/2010/wordprocessingShape">
+                    <wps:wsp>
+                      <wps:cNvCnPr>
+                        <a:cxnSpLocks noChangeShapeType="1"/>
+                      </wps:cNvCnPr>
+                      <wps:spPr bwMode="auto">
+                        <a:xfrm>
+                          <a:off x="0" y="0"/>
+                          <a:ext cx="6440170" cy="635"/>
+                        </a:xfrm>
+                        <a:prstGeom prst="straightConnector1">
+                          <a:avLst/>
+                        </a:prstGeom>
+                        <a:noFill/>
+                        <a:ln w="15875">
+                          <a:solidFill>
+                            <a:srgbClr val="000000"/>
+                          </a:solidFill>
+                          <a:round/>
+                          <a:headEnd/>
+                          <a:tailEnd/>
+                        </a:ln>
+                        <a:extLst>
+                          <a:ext uri="{909E8E84-426E-40DD-AFC4-6F175D3DCCD1}">
+                            <a14:hiddenFill xmlns:a14="http://schemas.microsoft.com/office/drawing/2010/main">
+                              <a:noFill/>
+                            </a14:hiddenFill>
+                          </a:ext>
+                        </a:extLst>
+                      </wps:spPr>
+                      <wps:bodyPr/>
+                    </wps:wsp>
+                  </a:graphicData>
+                </a:graphic>
+                <wp14:sizeRelH relativeFrom="page">
+                  <wp14:pctWidth>0</wp14:pctWidth>
+                </wp14:sizeRelH>
+                <wp14:sizeRelV relativeFrom="page">
+                  <wp14:pctHeight>0</wp14:pctHeight>
+                </wp14:sizeRelV>
+              </wp:anchor>
+            </w:drawing>
+          </mc:Choice>
+          <mc:Fallback>
+            <w:pict>
+              <v:shapetype id="_x0000_t32" coordsize="21600,21600" o:spt="32" o:oned="t" path="m,l21600,21600e" filled="f">
+                <v:path arrowok="t" fillok="f" o:connecttype="none"/>
+                <o:lock v:ext="edit" shapetype="t"/>
+              </v:shapetype>
+              <v:shape id="AutoShape 81" o:spid="_x0000_s1026" type="#_x0000_t32" style="position:absolute;left:0;text-align:left;margin-left:-.45pt;margin-top:6.75pt;width:507.1pt;height:.05pt;z-index:251716608;visibility:visible;mso-wrap-style:square;mso-width-percent:0;mso-height-percent:0;mso-wrap-distance-left:9pt;mso-wrap-distance-top:0;mso-wrap-distance-right:9pt;mso-wrap-distance-bottom:0;mso-position-horizontal:absolute;mso-position-horizontal-relative:text;mso-position-vertical:absolute;mso-position-vertical-relative:text;mso-width-percent:0;mso-height-percent:0;mso-width-relative:page;mso-height-relative:page" o:gfxdata="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" strokeweight="1.25pt"/>
+            </w:pict>
+          </mc:Fallback>
+        </mc:AlternateContent>
+      </w:r>
+    </w:p>
+    <w:tbl>
+      <w:tblPr>
+        <w:tblStyle w:val="a8"/>
+        <w:tblW w:w="0" w:type="auto"/>
+        <w:tblBorders>
+          <w:top w:val="none" w:sz="0" w:space="0" w:color="auto"/>
+          <w:left w:val="none" w:sz="0" w:space="0" w:color="auto"/>
+          <w:bottom w:val="none" w:sz="0" w:space="0" w:color="auto"/>
+          <w:right w:val="none" w:sz="0" w:space="0" w:color="auto"/>
+          <w:insideH w:val="none" w:sz="0" w:space="0" w:color="auto"/>
+          <w:insideV w:val="none" w:sz="0" w:space="0" w:color="auto"/>
+        </w:tblBorders>
+        <w:tblLook w:val="04A0" w:firstRow="1" w:lastRow="0" w:firstColumn="1" w:lastColumn="0" w:noHBand="0" w:noVBand="1"/>
+      </w:tblPr>
+      <w:tblGrid>
+        <w:gridCol w:w="2518"/>
+        <w:gridCol w:w="7772"/>
+      </w:tblGrid>
+      <w:tr>
+        <w:tc>
+          <w:tcPr>
+            <w:tcW w:w="2518" w:type="dxa"/>
+          </w:tcPr>
+          <w:p>
+            <w:pPr>
+              <w:pStyle w:val="10"/>
+              <w:rPr>
+                <w:rFonts w:ascii="나눔고딕" w:eastAsia="나눔고딕" w:hAnsi="나눔고딕"/>
+                <w:b/>
+              </w:rPr>
+            </w:pPr>
+            <w:r>
+              <w:rPr>
+                <w:rFonts w:ascii="나눔고딕" w:eastAsia="나눔고딕" w:hAnsi="나눔고딕" w:cs="바탕" w:hint="eastAsia"/>
+                <w:b/>
+              </w:rPr>
+              <w:t>클래스 다이어그램</w:t>
+            </w:r>
+          </w:p>
+        </w:tc>
+        <w:tc>
+          <w:tcPr>
+            <w:tcW w:w="7772" w:type="dxa"/>
+          </w:tcPr>
+          <w:p>
+            <w:pPr>
+              <w:pStyle w:val="11"/>
+            </w:pPr>
+            <w:r>
+              <w:rPr>
+                <w:rFonts w:ascii="나눔고딕" w:eastAsia="나눔고딕" w:hAnsi="나눔고딕"/>
+              </w:rPr>
+              <w:pict>
+                <v:shapetype id="_x0000_t75" coordsize="21600,21600" o:spt="75" o:preferrelative="t" path="m@4@5l@4@11@9@11@9@5xe" filled="f" stroked="f">
+                  <v:stroke joinstyle="miter"/>
+                  <v:formulas>
+                    <v:f eqn="if lineDrawn pixelLineWidth 0"/>
+                    <v:f eqn="sum @0 1 0"/>
+                    <v:f eqn="sum 0 0 @1"/>
+                    <v:f eqn="prod @2 1 2"/>
+                    <v:f eqn="prod @3 21600 pixelWidth"/>
+                    <v:f eqn="prod @3 21600 pixelHeight"/>
+                    <v:f eqn="sum @0 0 1"/>
+                    <v:f eqn="prod @6 1 2"/>
+                    <v:f eqn="prod @7 21600 pixelWidth"/>
+                    <v:f eqn="sum @8 21600 0"/>
+                    <v:f eqn="prod @7 21600 pixelHeight"/>
+                    <v:f eqn="sum @10 21600 0"/>
+                  </v:formulas>
+                  <v:path o:extrusionok="f" gradientshapeok="t" o:connecttype="rect"/>
+                  <o:lock v:ext="edit" aspectratio="t"/>
+                </v:shapetype>
+                <v:shape id="_x0000_i1025" type="#_x0000_t75" style="width:358.2pt;height:246.6pt">
+                  <v:imagedata r:id="rId11" o:title="화면 캡처 2021-11-11 093914"/>
+                </v:shape>
+              </w:pict>
+            </w:r>
+          </w:p>
+        </w:tc>
+      </w:tr>
+    </w:tbl>
+    <w:p>
+      <w:pPr>
+        <w:tabs>
+          <w:tab w:val="left" w:pos="5784"/>
+        </w:tabs>
+        <w:ind w:right="800"/>
+        <w:rPr>
+          <w:rFonts w:hint="eastAsia"/>
+        </w:rPr>
+      </w:pPr>
+    </w:p>
+    <w:p>
+      <w:pPr>
+        <w:spacing w:after="0" w:line="300" w:lineRule="auto"/>
+        <w:rPr>
+          <w:rFonts w:ascii="나눔고딕" w:eastAsia="나눔고딕" w:hAnsi="나눔고딕"/>
+          <w:sz w:val="18"/>
+          <w:szCs w:val="18"/>
+        </w:rPr>
+      </w:pPr>
+      <w:r>
+        <w:rPr>
+          <w:rFonts w:ascii="나눔고딕" w:eastAsia="나눔고딕" w:hAnsi="나눔고딕"/>
+          <w:noProof/>
+          <w:sz w:val="18"/>
+          <w:szCs w:val="18"/>
+        </w:rPr>
+        <mc:AlternateContent>
+          <mc:Choice Requires="wps">
+            <w:drawing>
+              <wp:anchor distT="0" distB="0" distL="114300" distR="114300" simplePos="0" relativeHeight="251718656" behindDoc="0" locked="0" layoutInCell="1" allowOverlap="1" wp14:anchorId="7C854196" wp14:editId="1F322269">
+                <wp:simplePos x="0" y="0"/>
+                <wp:positionH relativeFrom="column">
+                  <wp:posOffset>-26035</wp:posOffset>
+                </wp:positionH>
+                <wp:positionV relativeFrom="paragraph">
+                  <wp:posOffset>101600</wp:posOffset>
+                </wp:positionV>
+                <wp:extent cx="6440170" cy="635"/>
+                <wp:effectExtent l="0" t="0" r="17780" b="37465"/>
+                <wp:wrapNone/>
+                <wp:docPr id="15" name="AutoShape 81"/>
+                <wp:cNvGraphicFramePr>
+                  <a:graphicFrameLocks xmlns:a="http://schemas.openxmlformats.org/drawingml/2006/main"/>
+                </wp:cNvGraphicFramePr>
+                <a:graphic xmlns:a="http://schemas.openxmlformats.org/drawingml/2006/main">
+                  <a:graphicData uri="http://schemas.microsoft.com/office/word/2010/wordprocessingShape">
+                    <wps:wsp>
+                      <wps:cNvCnPr>
+                        <a:cxnSpLocks noChangeShapeType="1"/>
+                      </wps:cNvCnPr>
+                      <wps:spPr bwMode="auto">
+                        <a:xfrm>
+                          <a:off x="0" y="0"/>
+                          <a:ext cx="6440170" cy="635"/>
+                        </a:xfrm>
+                        <a:prstGeom prst="straightConnector1">
+                          <a:avLst/>
+                        </a:prstGeom>
+                        <a:noFill/>
+                        <a:ln w="15875">
+                          <a:solidFill>
+                            <a:srgbClr val="000000"/>
+                          </a:solidFill>
+                          <a:round/>
+                          <a:headEnd/>
+                          <a:tailEnd/>
+                        </a:ln>
+                        <a:extLst>
+                          <a:ext uri="{909E8E84-426E-40DD-AFC4-6F175D3DCCD1}">
+                            <a14:hiddenFill xmlns:a14="http://schemas.microsoft.com/office/drawing/2010/main">
+                              <a:noFill/>
+                            </a14:hiddenFill>
+                          </a:ext>
+                        </a:extLst>
+                      </wps:spPr>
+                      <wps:bodyPr/>
+                    </wps:wsp>
+                  </a:graphicData>
+                </a:graphic>
+                <wp14:sizeRelH relativeFrom="page">
+                  <wp14:pctWidth>0</wp14:pctWidth>
+                </wp14:sizeRelH>
+                <wp14:sizeRelV relativeFrom="page">
+                  <wp14:pctHeight>0</wp14:pctHeight>
+                </wp14:sizeRelV>
+              </wp:anchor>
+            </w:drawing>
+          </mc:Choice>
+          <mc:Fallback>
+            <w:pict>
+              <v:shape id="AutoShape 81" o:spid="_x0000_s1026" type="#_x0000_t32" style="position:absolute;left:0;text-align:left;margin-left:-2.05pt;margin-top:8pt;width:507.1pt;height:.05pt;z-index:251718656;visibility:visible;mso-wrap-style:square;mso-width-percent:0;mso-height-percent:0;mso-wrap-distance-left:9pt;mso-wrap-distance-top:0;mso-wrap-distance-right:9pt;mso-wrap-distance-bottom:0;mso-position-horizontal:absolute;mso-position-horizontal-relative:text;mso-position-vertical:absolute;mso-position-vertical-relative:text;mso-width-percent:0;mso-height-percent:0;mso-width-relative:page;mso-height-relative:page" o:gfxdata="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" strokeweight="1.25pt"/>
+            </w:pict>
+          </mc:Fallback>
+        </mc:AlternateContent>
+      </w:r>
+    </w:p>
+    <w:tbl>
+      <w:tblPr>
+        <w:tblStyle w:val="a8"/>
+        <w:tblW w:w="0" w:type="auto"/>
+        <w:tblBorders>
+          <w:top w:val="none" w:sz="0" w:space="0" w:color="auto"/>
+          <w:left w:val="none" w:sz="0" w:space="0" w:color="auto"/>
+          <w:bottom w:val="none" w:sz="0" w:space="0" w:color="auto"/>
+          <w:right w:val="none" w:sz="0" w:space="0" w:color="auto"/>
+          <w:insideH w:val="none" w:sz="0" w:space="0" w:color="auto"/>
+          <w:insideV w:val="none" w:sz="0" w:space="0" w:color="auto"/>
+        </w:tblBorders>
+        <w:tblLook w:val="04A0" w:firstRow="1" w:lastRow="0" w:firstColumn="1" w:lastColumn="0" w:noHBand="0" w:noVBand="1"/>
+      </w:tblPr>
+      <w:tblGrid>
+        <w:gridCol w:w="2518"/>
+        <w:gridCol w:w="7772"/>
+      </w:tblGrid>
+      <w:tr>
+        <w:tc>
+          <w:tcPr>
+            <w:tcW w:w="2518" w:type="dxa"/>
+          </w:tcPr>
+          <w:p>
+            <w:pPr>
+              <w:pStyle w:val="10"/>
+              <w:rPr>
+                <w:rFonts w:ascii="나눔고딕" w:eastAsia="나눔고딕" w:hAnsi="나눔고딕"/>
+                <w:b/>
+              </w:rPr>
+            </w:pPr>
+            <w:r>
+              <w:rPr>
+                <w:rFonts w:ascii="나눔고딕" w:eastAsia="나눔고딕" w:hAnsi="나눔고딕" w:cs="바탕" w:hint="eastAsia"/>
+                <w:b/>
+              </w:rPr>
+              <w:t>시퀀스</w:t>
+            </w:r>
+            <w:r>
+              <w:rPr>
+                <w:rFonts w:ascii="나눔고딕" w:eastAsia="나눔고딕" w:hAnsi="나눔고딕" w:cs="바탕" w:hint="eastAsia"/>
+                <w:b/>
+              </w:rPr>
+              <w:t xml:space="preserve"> 다이어그램</w:t>
+            </w:r>
+          </w:p>
+        </w:tc>
+        <w:tc>
+          <w:tcPr>
+            <w:tcW w:w="7772" w:type="dxa"/>
+          </w:tcPr>
+          <w:p>
+            <w:pPr>
+              <w:pStyle w:val="11"/>
+            </w:pPr>
+            <w:r>
+              <w:rPr>
+                <w:noProof/>
+              </w:rPr>
+              <w:drawing>
+                <wp:inline distT="0" distB="0" distL="0" distR="0">
+                  <wp:extent cx="4654691" cy="2618379"/>
+                  <wp:effectExtent l="0" t="0" r="0" b="0"/>
+                  <wp:docPr id="19" name="그림 19"/>
+                  <wp:cNvGraphicFramePr>
+                    <a:graphicFrameLocks xmlns:a="http://schemas.openxmlformats.org/drawingml/2006/main" noChangeAspect="1"/>
+                  </wp:cNvGraphicFramePr>
+                  <a:graphic xmlns:a="http://schemas.openxmlformats.org/drawingml/2006/main">
+                    <a:graphicData uri="http://schemas.openxmlformats.org/drawingml/2006/picture">
+                      <pic:pic xmlns:pic="http://schemas.openxmlformats.org/drawingml/2006/picture">
+                        <pic:nvPicPr>
+                          <pic:cNvPr id="0" name="구성도.png"/>
+                          <pic:cNvPicPr/>
+                        </pic:nvPicPr>
+                        <pic:blipFill>
+                          <a:blip r:embed="rId12" cstate="print">
+                            <a:extLst>
+                              <a:ext uri="{28A0092B-C50C-407E-A947-70E740481C1C}">
+                                <a14:useLocalDpi xmlns:a14="http://schemas.microsoft.com/office/drawing/2010/main" val="0"/>
+                              </a:ext>
+                            </a:extLst>
+                          </a:blip>
+                          <a:stretch>
+                            <a:fillRect/>
+                          </a:stretch>
+                        </pic:blipFill>
+                        <pic:spPr>
+                          <a:xfrm>
+                            <a:off x="0" y="0"/>
+                            <a:ext cx="4655511" cy="2618840"/>
+                          </a:xfrm>
+                          <a:prstGeom prst="rect">
+                            <a:avLst/>
+                          </a:prstGeom>
+                        </pic:spPr>
+                      </pic:pic>
+                    </a:graphicData>
+                  </a:graphic>
+                </wp:inline>
+              </w:drawing>
+            </w:r>
+          </w:p>
+        </w:tc>
+      </w:tr>
+    </w:tbl>
+    <w:p>
+      <w:pPr>
+        <w:tabs>
+          <w:tab w:val="left" w:pos="5784"/>
+        </w:tabs>
+        <w:ind w:right="800"/>
+      </w:pPr>
+      <w:bookmarkStart w:id="0" w:name="_GoBack"/>
+      <w:bookmarkEnd w:id="0"/>
+    </w:p>
     <w:sectPr>
-      <w:headerReference w:type="default" r:id="rId11"/>
-      <w:footerReference w:type="default" r:id="rId12"/>
-      <w:footerReference w:type="first" r:id="rId13"/>
+      <w:headerReference w:type="default" r:id="rId13"/>
+      <w:footerReference w:type="default" r:id="rId14"/>
+      <w:footerReference w:type="first" r:id="rId15"/>
       <w:pgSz w:w="11906" w:h="16838" w:code="9"/>
       <w:pgMar w:top="1418" w:right="907" w:bottom="1418" w:left="907" w:header="851" w:footer="284" w:gutter="0"/>
       <w:cols w:space="425"/>
@@ -4084,7 +4463,7 @@
             <w:sz w:val="16"/>
             <w:lang w:val="ko-KR"/>
           </w:rPr>
-          <w:t>2</w:t>
+          <w:t>5</w:t>
         </w:r>
         <w:r>
           <w:rPr>
@@ -6219,7 +6598,7 @@
 </file>
 
 <file path=customXml/itemProps2.xml><?xml version="1.0" encoding="utf-8"?>
-<ds:datastoreItem xmlns:ds="http://schemas.openxmlformats.org/officeDocument/2006/customXml" ds:itemID="{6DD6CC75-EFB8-4AC3-B1C9-7BC1B674F7B3}">
+<ds:datastoreItem xmlns:ds="http://schemas.openxmlformats.org/officeDocument/2006/customXml" ds:itemID="{4404B0B0-A858-4D1F-BD21-5D6479B0B634}">
   <ds:schemaRefs>
     <ds:schemaRef ds:uri="http://schemas.openxmlformats.org/officeDocument/2006/bibliography"/>
   </ds:schemaRefs>
